--- a/docs/Vision文档.docx
+++ b/docs/Vision文档.docx
@@ -1,15 +1,10 @@
 
 <file path=word/document.xml><?xml version="1.0" encoding="utf-8"?>
-<w:document xmlns:wpc="http://schemas.microsoft.com/office/word/2010/wordprocessingCanvas" xmlns:mc="http://schemas.openxmlformats.org/markup-compatibility/2006" xmlns:o="urn:schemas-microsoft-com:office:office" xmlns:r="http://schemas.openxmlformats.org/officeDocument/2006/relationships" xmlns:m="http://schemas.openxmlformats.org/officeDocument/2006/math" xmlns:v="urn:schemas-microsoft-com:vml" xmlns:wp14="http://schemas.microsoft.com/office/word/2010/wordprocessingDrawing" xmlns:wp="http://schemas.openxmlformats.org/drawingml/2006/wordprocessingDrawing" xmlns:w10="urn:schemas-microsoft-com:office:word" xmlns:w="http://schemas.openxmlformats.org/wordprocessingml/2006/main" xmlns:w14="http://schemas.microsoft.com/office/word/2010/wordml" xmlns:w15="http://schemas.microsoft.com/office/word/2012/wordml" xmlns:wpg="http://schemas.microsoft.com/office/word/2010/wordprocessingGroup" xmlns:wpi="http://schemas.microsoft.com/office/word/2010/wordprocessingInk" xmlns:wne="http://schemas.microsoft.com/office/word/2006/wordml" xmlns:wps="http://schemas.microsoft.com/office/word/2010/wordprocessingShape" mc:Ignorable="w14 w15 wp14">
+<w:document xmlns:wpc="http://schemas.microsoft.com/office/word/2010/wordprocessingCanvas" xmlns:cx="http://schemas.microsoft.com/office/drawing/2014/chartex" xmlns:cx1="http://schemas.microsoft.com/office/drawing/2015/9/8/chartex" xmlns:cx2="http://schemas.microsoft.com/office/drawing/2015/10/21/chartex" xmlns:cx3="http://schemas.microsoft.com/office/drawing/2016/5/9/chartex" xmlns:cx4="http://schemas.microsoft.com/office/drawing/2016/5/10/chartex" xmlns:cx5="http://schemas.microsoft.com/office/drawing/2016/5/11/chartex" xmlns:cx6="http://schemas.microsoft.com/office/drawing/2016/5/12/chartex" xmlns:cx7="http://schemas.microsoft.com/office/drawing/2016/5/13/chartex" xmlns:cx8="http://schemas.microsoft.com/office/drawing/2016/5/14/chartex" xmlns:mc="http://schemas.openxmlformats.org/markup-compatibility/2006" xmlns:aink="http://schemas.microsoft.com/office/drawing/2016/ink" xmlns:am3d="http://schemas.microsoft.com/office/drawing/2017/model3d" xmlns:o="urn:schemas-microsoft-com:office:office" xmlns:r="http://schemas.openxmlformats.org/officeDocument/2006/relationships" xmlns:m="http://schemas.openxmlformats.org/officeDocument/2006/math" xmlns:v="urn:schemas-microsoft-com:vml" xmlns:wp14="http://schemas.microsoft.com/office/word/2010/wordprocessingDrawing" xmlns:wp="http://schemas.openxmlformats.org/drawingml/2006/wordprocessingDrawing" xmlns:w10="urn:schemas-microsoft-com:office:word" xmlns:w="http://schemas.openxmlformats.org/wordprocessingml/2006/main" xmlns:w14="http://schemas.microsoft.com/office/word/2010/wordml" xmlns:w15="http://schemas.microsoft.com/office/word/2012/wordml" xmlns:w16cex="http://schemas.microsoft.com/office/word/2018/wordml/cex" xmlns:w16cid="http://schemas.microsoft.com/office/word/2016/wordml/cid" xmlns:w16="http://schemas.microsoft.com/office/word/2018/wordml" xmlns:w16se="http://schemas.microsoft.com/office/word/2015/wordml/symex" xmlns:wpg="http://schemas.microsoft.com/office/word/2010/wordprocessingGroup" xmlns:wpi="http://schemas.microsoft.com/office/word/2010/wordprocessingInk" xmlns:wne="http://schemas.microsoft.com/office/word/2006/wordml" xmlns:wps="http://schemas.microsoft.com/office/word/2010/wordprocessingShape" mc:Ignorable="w14 w15 w16se w16cid w16 w16cex wp14">
   <w:body>
-    <w:bookmarkStart w:id="0" w:name="_GoBack"/>
-    <w:bookmarkEnd w:id="0"/>
     <w:p>
       <w:pPr>
         <w:pStyle w:val="a4"/>
-        <w:rPr>
-          <w:rFonts w:hint="eastAsia"/>
-        </w:rPr>
       </w:pPr>
       <w:r>
         <w:rPr>
@@ -57,14 +52,14 @@
         </w:numPr>
         <w:ind w:left="720" w:hanging="720"/>
       </w:pPr>
-      <w:bookmarkStart w:id="1" w:name="_Toc498919232"/>
+      <w:bookmarkStart w:id="0" w:name="_Toc498919232"/>
       <w:r>
         <w:rPr>
           <w:rFonts w:hint="eastAsia"/>
         </w:rPr>
         <w:t>简介</w:t>
       </w:r>
-      <w:bookmarkEnd w:id="1"/>
+      <w:bookmarkEnd w:id="0"/>
     </w:p>
     <w:p>
       <w:pPr>
@@ -199,14 +194,14 @@
         </w:numPr>
         <w:ind w:left="720" w:hanging="720"/>
       </w:pPr>
-      <w:bookmarkStart w:id="2" w:name="_Toc498919233"/>
+      <w:bookmarkStart w:id="1" w:name="_Toc498919233"/>
       <w:r>
         <w:rPr>
           <w:rFonts w:hint="eastAsia"/>
         </w:rPr>
         <w:t>目的</w:t>
       </w:r>
-      <w:bookmarkEnd w:id="2"/>
+      <w:bookmarkEnd w:id="1"/>
     </w:p>
     <w:p>
       <w:pPr>
@@ -247,14 +242,14 @@
         </w:numPr>
         <w:ind w:left="720" w:hanging="720"/>
       </w:pPr>
-      <w:bookmarkStart w:id="3" w:name="_Toc498919234"/>
+      <w:bookmarkStart w:id="2" w:name="_Toc498919234"/>
       <w:r>
         <w:rPr>
           <w:rFonts w:hint="eastAsia"/>
         </w:rPr>
         <w:t>范围</w:t>
       </w:r>
-      <w:bookmarkEnd w:id="3"/>
+      <w:bookmarkEnd w:id="2"/>
     </w:p>
     <w:p>
       <w:pPr>
@@ -295,14 +290,14 @@
         </w:numPr>
         <w:ind w:left="720" w:hanging="720"/>
       </w:pPr>
-      <w:bookmarkStart w:id="4" w:name="_Toc498919235"/>
+      <w:bookmarkStart w:id="3" w:name="_Toc498919235"/>
       <w:r>
         <w:rPr>
           <w:rFonts w:hint="eastAsia"/>
         </w:rPr>
         <w:t>定义、首字母缩写词和缩略语</w:t>
       </w:r>
-      <w:bookmarkEnd w:id="4"/>
+      <w:bookmarkEnd w:id="3"/>
     </w:p>
     <w:p>
       <w:pPr>
@@ -352,14 +347,14 @@
         </w:numPr>
         <w:ind w:left="720" w:hanging="720"/>
       </w:pPr>
-      <w:bookmarkStart w:id="5" w:name="_Toc498919236"/>
+      <w:bookmarkStart w:id="4" w:name="_Toc498919236"/>
       <w:r>
         <w:rPr>
           <w:rFonts w:hint="eastAsia"/>
         </w:rPr>
         <w:t>参考资料</w:t>
       </w:r>
-      <w:bookmarkEnd w:id="5"/>
+      <w:bookmarkEnd w:id="4"/>
     </w:p>
     <w:p>
       <w:pPr>
@@ -400,14 +395,14 @@
         </w:numPr>
         <w:ind w:left="720" w:hanging="720"/>
       </w:pPr>
-      <w:bookmarkStart w:id="6" w:name="_Toc498919237"/>
+      <w:bookmarkStart w:id="5" w:name="_Toc498919237"/>
       <w:r>
         <w:rPr>
           <w:rFonts w:hint="eastAsia"/>
         </w:rPr>
         <w:t>概述</w:t>
       </w:r>
-      <w:bookmarkEnd w:id="6"/>
+      <w:bookmarkEnd w:id="5"/>
     </w:p>
     <w:p>
       <w:pPr>
@@ -448,14 +443,14 @@
         </w:numPr>
         <w:ind w:left="720" w:hanging="720"/>
       </w:pPr>
-      <w:bookmarkStart w:id="7" w:name="_Toc498919238"/>
+      <w:bookmarkStart w:id="6" w:name="_Toc498919238"/>
       <w:r>
         <w:rPr>
           <w:rFonts w:hint="eastAsia"/>
         </w:rPr>
         <w:t>定位</w:t>
       </w:r>
-      <w:bookmarkEnd w:id="7"/>
+      <w:bookmarkEnd w:id="6"/>
     </w:p>
     <w:p>
       <w:pPr>
@@ -466,14 +461,14 @@
         </w:numPr>
         <w:ind w:left="720" w:hanging="720"/>
       </w:pPr>
-      <w:bookmarkStart w:id="8" w:name="_Toc498919239"/>
+      <w:bookmarkStart w:id="7" w:name="_Toc498919239"/>
       <w:r>
         <w:rPr>
           <w:rFonts w:hint="eastAsia"/>
         </w:rPr>
         <w:t>商机</w:t>
       </w:r>
-      <w:bookmarkEnd w:id="8"/>
+      <w:bookmarkEnd w:id="7"/>
     </w:p>
     <w:p>
       <w:pPr>
@@ -501,14 +496,14 @@
         </w:numPr>
         <w:ind w:left="720" w:hanging="720"/>
       </w:pPr>
-      <w:bookmarkStart w:id="9" w:name="_Toc498919240"/>
+      <w:bookmarkStart w:id="8" w:name="_Toc498919240"/>
       <w:r>
         <w:rPr>
           <w:rFonts w:hint="eastAsia"/>
         </w:rPr>
         <w:t>问题说明</w:t>
       </w:r>
-      <w:bookmarkEnd w:id="9"/>
+      <w:bookmarkEnd w:id="8"/>
     </w:p>
     <w:p>
       <w:pPr>
@@ -539,12 +534,6 @@
         <w:gridCol w:w="5220"/>
       </w:tblGrid>
       <w:tr>
-        <w:tblPrEx>
-          <w:tblCellMar>
-            <w:top w:w="0" w:type="dxa"/>
-            <w:bottom w:w="0" w:type="dxa"/>
-          </w:tblCellMar>
-        </w:tblPrEx>
         <w:tc>
           <w:tcPr>
             <w:tcW w:w="2970" w:type="dxa"/>
@@ -599,12 +588,6 @@
         </w:tc>
       </w:tr>
       <w:tr>
-        <w:tblPrEx>
-          <w:tblCellMar>
-            <w:top w:w="0" w:type="dxa"/>
-            <w:bottom w:w="0" w:type="dxa"/>
-          </w:tblCellMar>
-        </w:tblPrEx>
         <w:tc>
           <w:tcPr>
             <w:tcW w:w="2970" w:type="dxa"/>
@@ -659,12 +642,6 @@
         </w:tc>
       </w:tr>
       <w:tr>
-        <w:tblPrEx>
-          <w:tblCellMar>
-            <w:top w:w="0" w:type="dxa"/>
-            <w:bottom w:w="0" w:type="dxa"/>
-          </w:tblCellMar>
-        </w:tblPrEx>
         <w:tc>
           <w:tcPr>
             <w:tcW w:w="2970" w:type="dxa"/>
@@ -719,12 +696,6 @@
         </w:tc>
       </w:tr>
       <w:tr>
-        <w:tblPrEx>
-          <w:tblCellMar>
-            <w:top w:w="0" w:type="dxa"/>
-            <w:bottom w:w="0" w:type="dxa"/>
-          </w:tblCellMar>
-        </w:tblPrEx>
         <w:tc>
           <w:tcPr>
             <w:tcW w:w="2970" w:type="dxa"/>
@@ -787,7 +758,7 @@
         </w:numPr>
         <w:ind w:left="720" w:hanging="720"/>
       </w:pPr>
-      <w:bookmarkStart w:id="10" w:name="_Toc498919241"/>
+      <w:bookmarkStart w:id="9" w:name="_Toc498919241"/>
       <w:r>
         <w:rPr>
           <w:rFonts w:ascii="Arial" w:hAnsi="Arial" w:hint="eastAsia"/>
@@ -795,7 +766,7 @@
         </w:rPr>
         <w:t>产品定位说明</w:t>
       </w:r>
-      <w:bookmarkEnd w:id="10"/>
+      <w:bookmarkEnd w:id="9"/>
     </w:p>
     <w:p>
       <w:pPr>
@@ -826,12 +797,6 @@
         <w:gridCol w:w="5400"/>
       </w:tblGrid>
       <w:tr>
-        <w:tblPrEx>
-          <w:tblCellMar>
-            <w:top w:w="0" w:type="dxa"/>
-            <w:bottom w:w="0" w:type="dxa"/>
-          </w:tblCellMar>
-        </w:tblPrEx>
         <w:tc>
           <w:tcPr>
             <w:tcW w:w="2790" w:type="dxa"/>
@@ -887,12 +852,6 @@
         </w:tc>
       </w:tr>
       <w:tr>
-        <w:tblPrEx>
-          <w:tblCellMar>
-            <w:top w:w="0" w:type="dxa"/>
-            <w:bottom w:w="0" w:type="dxa"/>
-          </w:tblCellMar>
-        </w:tblPrEx>
         <w:tc>
           <w:tcPr>
             <w:tcW w:w="2790" w:type="dxa"/>
@@ -947,12 +906,6 @@
         </w:tc>
       </w:tr>
       <w:tr>
-        <w:tblPrEx>
-          <w:tblCellMar>
-            <w:top w:w="0" w:type="dxa"/>
-            <w:bottom w:w="0" w:type="dxa"/>
-          </w:tblCellMar>
-        </w:tblPrEx>
         <w:tc>
           <w:tcPr>
             <w:tcW w:w="2790" w:type="dxa"/>
@@ -1022,12 +975,6 @@
         </w:tc>
       </w:tr>
       <w:tr>
-        <w:tblPrEx>
-          <w:tblCellMar>
-            <w:top w:w="0" w:type="dxa"/>
-            <w:bottom w:w="0" w:type="dxa"/>
-          </w:tblCellMar>
-        </w:tblPrEx>
         <w:tc>
           <w:tcPr>
             <w:tcW w:w="2790" w:type="dxa"/>
@@ -1082,12 +1029,6 @@
         </w:tc>
       </w:tr>
       <w:tr>
-        <w:tblPrEx>
-          <w:tblCellMar>
-            <w:top w:w="0" w:type="dxa"/>
-            <w:bottom w:w="0" w:type="dxa"/>
-          </w:tblCellMar>
-        </w:tblPrEx>
         <w:tc>
           <w:tcPr>
             <w:tcW w:w="2790" w:type="dxa"/>
@@ -1142,12 +1083,6 @@
         </w:tc>
       </w:tr>
       <w:tr>
-        <w:tblPrEx>
-          <w:tblCellMar>
-            <w:top w:w="0" w:type="dxa"/>
-            <w:bottom w:w="0" w:type="dxa"/>
-          </w:tblCellMar>
-        </w:tblPrEx>
         <w:tc>
           <w:tcPr>
             <w:tcW w:w="2790" w:type="dxa"/>
@@ -1227,14 +1162,14 @@
         </w:numPr>
         <w:ind w:left="720" w:hanging="720"/>
       </w:pPr>
-      <w:bookmarkStart w:id="11" w:name="_Toc498919242"/>
+      <w:bookmarkStart w:id="10" w:name="_Toc498919242"/>
       <w:r>
         <w:rPr>
           <w:rFonts w:hint="eastAsia"/>
         </w:rPr>
         <w:t>涉众和用户说明</w:t>
       </w:r>
-      <w:bookmarkEnd w:id="11"/>
+      <w:bookmarkEnd w:id="10"/>
     </w:p>
     <w:p>
       <w:pPr>
@@ -1263,7 +1198,7 @@
         </w:numPr>
         <w:ind w:left="720" w:hanging="720"/>
       </w:pPr>
-      <w:bookmarkStart w:id="12" w:name="_Toc498919243"/>
+      <w:bookmarkStart w:id="11" w:name="_Toc498919243"/>
       <w:r>
         <w:rPr>
           <w:rFonts w:hint="eastAsia"/>
@@ -1276,7 +1211,7 @@
         </w:rPr>
         <w:t>统计</w:t>
       </w:r>
-      <w:bookmarkEnd w:id="12"/>
+      <w:bookmarkEnd w:id="11"/>
     </w:p>
     <w:p>
       <w:pPr>
@@ -1365,14 +1300,14 @@
         </w:numPr>
         <w:ind w:left="720" w:hanging="720"/>
       </w:pPr>
-      <w:bookmarkStart w:id="13" w:name="_Toc498919244"/>
+      <w:bookmarkStart w:id="12" w:name="_Toc498919244"/>
       <w:r>
         <w:rPr>
           <w:rFonts w:hint="eastAsia"/>
         </w:rPr>
         <w:t>涉众概要</w:t>
       </w:r>
-      <w:bookmarkEnd w:id="13"/>
+      <w:bookmarkEnd w:id="12"/>
     </w:p>
     <w:p>
       <w:pPr>
@@ -1412,12 +1347,6 @@
         <w:gridCol w:w="3060"/>
       </w:tblGrid>
       <w:tr>
-        <w:tblPrEx>
-          <w:tblCellMar>
-            <w:top w:w="0" w:type="dxa"/>
-            <w:bottom w:w="0" w:type="dxa"/>
-          </w:tblCellMar>
-        </w:tblPrEx>
         <w:tc>
           <w:tcPr>
             <w:tcW w:w="2520" w:type="dxa"/>
@@ -1486,12 +1415,6 @@
         </w:tc>
       </w:tr>
       <w:tr>
-        <w:tblPrEx>
-          <w:tblCellMar>
-            <w:top w:w="0" w:type="dxa"/>
-            <w:bottom w:w="0" w:type="dxa"/>
-          </w:tblCellMar>
-        </w:tblPrEx>
         <w:tc>
           <w:tcPr>
             <w:tcW w:w="2520" w:type="dxa"/>
@@ -1581,14 +1504,14 @@
         </w:numPr>
         <w:ind w:left="720" w:hanging="720"/>
       </w:pPr>
-      <w:bookmarkStart w:id="14" w:name="_Toc498919245"/>
+      <w:bookmarkStart w:id="13" w:name="_Toc498919245"/>
       <w:r>
         <w:rPr>
           <w:rFonts w:hint="eastAsia"/>
         </w:rPr>
         <w:t>用户概要</w:t>
       </w:r>
-      <w:bookmarkEnd w:id="14"/>
+      <w:bookmarkEnd w:id="13"/>
     </w:p>
     <w:p>
       <w:pPr>
@@ -1628,12 +1551,6 @@
         <w:gridCol w:w="3024"/>
       </w:tblGrid>
       <w:tr>
-        <w:tblPrEx>
-          <w:tblCellMar>
-            <w:top w:w="0" w:type="dxa"/>
-            <w:bottom w:w="0" w:type="dxa"/>
-          </w:tblCellMar>
-        </w:tblPrEx>
         <w:trPr>
           <w:trHeight w:val="418"/>
         </w:trPr>
@@ -1705,12 +1622,6 @@
         </w:tc>
       </w:tr>
       <w:tr>
-        <w:tblPrEx>
-          <w:tblCellMar>
-            <w:top w:w="0" w:type="dxa"/>
-            <w:bottom w:w="0" w:type="dxa"/>
-          </w:tblCellMar>
-        </w:tblPrEx>
         <w:trPr>
           <w:trHeight w:val="976"/>
         </w:trPr>
@@ -1844,14 +1755,14 @@
         </w:numPr>
         <w:ind w:left="720" w:hanging="720"/>
       </w:pPr>
-      <w:bookmarkStart w:id="15" w:name="_Toc498919246"/>
+      <w:bookmarkStart w:id="14" w:name="_Toc498919246"/>
       <w:r>
         <w:rPr>
           <w:rFonts w:hint="eastAsia"/>
         </w:rPr>
         <w:t>用户环境</w:t>
       </w:r>
-      <w:bookmarkEnd w:id="15"/>
+      <w:bookmarkEnd w:id="14"/>
     </w:p>
     <w:p>
       <w:pPr>
@@ -1946,7 +1857,7 @@
         </w:numPr>
         <w:ind w:left="720" w:hanging="720"/>
       </w:pPr>
-      <w:bookmarkStart w:id="16" w:name="_Toc498919251"/>
+      <w:bookmarkStart w:id="15" w:name="_Toc498919251"/>
       <w:r>
         <w:rPr>
           <w:rFonts w:hint="eastAsia"/>
@@ -1962,7 +1873,7 @@
         </w:rPr>
         <w:t>用户需要</w:t>
       </w:r>
-      <w:bookmarkEnd w:id="16"/>
+      <w:bookmarkEnd w:id="15"/>
     </w:p>
     <w:p>
       <w:pPr>
@@ -2104,12 +2015,6 @@
         <w:gridCol w:w="2430"/>
       </w:tblGrid>
       <w:tr>
-        <w:tblPrEx>
-          <w:tblCellMar>
-            <w:top w:w="0" w:type="dxa"/>
-            <w:bottom w:w="0" w:type="dxa"/>
-          </w:tblCellMar>
-        </w:tblPrEx>
         <w:tc>
           <w:tcPr>
             <w:tcW w:w="2808" w:type="dxa"/>
@@ -2223,12 +2128,6 @@
         </w:tc>
       </w:tr>
       <w:tr>
-        <w:tblPrEx>
-          <w:tblCellMar>
-            <w:top w:w="0" w:type="dxa"/>
-            <w:bottom w:w="0" w:type="dxa"/>
-          </w:tblCellMar>
-        </w:tblPrEx>
         <w:tc>
           <w:tcPr>
             <w:tcW w:w="2808" w:type="dxa"/>
@@ -2301,14 +2200,14 @@
         </w:numPr>
         <w:ind w:left="720" w:hanging="720"/>
       </w:pPr>
-      <w:bookmarkStart w:id="17" w:name="_Toc498919252"/>
+      <w:bookmarkStart w:id="16" w:name="_Toc498919252"/>
       <w:r>
         <w:rPr>
           <w:rFonts w:hint="eastAsia"/>
         </w:rPr>
         <w:t>备选方案和竞争</w:t>
       </w:r>
-      <w:bookmarkEnd w:id="17"/>
+      <w:bookmarkEnd w:id="16"/>
     </w:p>
     <w:p>
       <w:pPr>
@@ -2336,7 +2235,7 @@
         </w:numPr>
         <w:ind w:left="720" w:hanging="720"/>
       </w:pPr>
-      <w:bookmarkStart w:id="18" w:name="_Toc498919253"/>
+      <w:bookmarkStart w:id="17" w:name="_Toc498919253"/>
       <w:r>
         <w:t>&lt;</w:t>
       </w:r>
@@ -2349,7 +2248,7 @@
       <w:r>
         <w:t>&gt;</w:t>
       </w:r>
-      <w:bookmarkEnd w:id="18"/>
+      <w:bookmarkEnd w:id="17"/>
     </w:p>
     <w:p>
       <w:pPr>
@@ -2360,7 +2259,7 @@
         </w:numPr>
         <w:ind w:left="720" w:hanging="720"/>
       </w:pPr>
-      <w:bookmarkStart w:id="19" w:name="_Toc498919254"/>
+      <w:bookmarkStart w:id="18" w:name="_Toc498919254"/>
       <w:r>
         <w:t>&lt;</w:t>
       </w:r>
@@ -2373,7 +2272,7 @@
       <w:r>
         <w:t>&gt;</w:t>
       </w:r>
-      <w:bookmarkEnd w:id="19"/>
+      <w:bookmarkEnd w:id="18"/>
     </w:p>
     <w:p>
       <w:pPr>
@@ -2384,14 +2283,14 @@
         </w:numPr>
         <w:ind w:left="720" w:hanging="720"/>
       </w:pPr>
-      <w:bookmarkStart w:id="20" w:name="_Toc498919255"/>
+      <w:bookmarkStart w:id="19" w:name="_Toc498919255"/>
       <w:r>
         <w:rPr>
           <w:rFonts w:hint="eastAsia"/>
         </w:rPr>
         <w:t>产品概述</w:t>
       </w:r>
-      <w:bookmarkEnd w:id="20"/>
+      <w:bookmarkEnd w:id="19"/>
     </w:p>
     <w:p>
       <w:pPr>
@@ -2473,18 +2372,76 @@
         </w:numPr>
         <w:ind w:left="720" w:hanging="720"/>
       </w:pPr>
-      <w:bookmarkStart w:id="21" w:name="_Toc498919256"/>
+      <w:bookmarkStart w:id="20" w:name="_Toc498919256"/>
       <w:r>
         <w:rPr>
           <w:rFonts w:hint="eastAsia"/>
         </w:rPr>
         <w:t>产品总体效果</w:t>
       </w:r>
-      <w:bookmarkEnd w:id="21"/>
+      <w:bookmarkEnd w:id="20"/>
+    </w:p>
+    <w:p>
+      <w:pPr>
+        <w:rPr>
+          <w:rFonts w:hint="eastAsia"/>
+        </w:rPr>
+      </w:pPr>
+      <w:r>
+        <w:rPr>
+          <w:rFonts w:hint="eastAsia"/>
+        </w:rPr>
+        <w:t>MY</w:t>
+      </w:r>
+      <w:r>
+        <w:t xml:space="preserve"> </w:t>
+      </w:r>
+      <w:r>
+        <w:rPr>
+          <w:rFonts w:hint="eastAsia"/>
+        </w:rPr>
+        <w:t>PC</w:t>
+      </w:r>
+      <w:r>
+        <w:t xml:space="preserve"> LOGO</w:t>
+      </w:r>
+      <w:r>
+        <w:rPr>
+          <w:rFonts w:hint="eastAsia"/>
+        </w:rPr>
+        <w:t>为独立的</w:t>
+      </w:r>
+      <w:r>
+        <w:rPr>
+          <w:rFonts w:hint="eastAsia"/>
+        </w:rPr>
+        <w:t>代码绘图软件</w:t>
+      </w:r>
+      <w:r>
+        <w:rPr>
+          <w:rFonts w:hint="eastAsia"/>
+        </w:rPr>
+        <w:t>，</w:t>
+      </w:r>
+      <w:r>
+        <w:rPr>
+          <w:rFonts w:hint="eastAsia"/>
+        </w:rPr>
+        <w:t>具有基于命令行与命令文件进行绘图的单机功能，以及双人单双海龟绘图、共享库函数与示例的联机功能。除此之外，还有丰富详尽的语法文档</w:t>
+      </w:r>
+      <w:r>
+        <w:rPr>
+          <w:rFonts w:hint="eastAsia"/>
+        </w:rPr>
+        <w:t>与程序样例帮助用户理解熟悉LOGO语言的语法与功能。</w:t>
+      </w:r>
     </w:p>
     <w:p>
       <w:pPr>
         <w:pStyle w:val="InfoBlue"/>
+        <w:rPr>
+          <w:rFonts w:hint="eastAsia"/>
+        </w:rPr>
       </w:pPr>
       <w:r>
         <w:t>[</w:t>
@@ -2515,14 +2472,14 @@
         </w:numPr>
         <w:ind w:left="720" w:hanging="720"/>
       </w:pPr>
-      <w:bookmarkStart w:id="22" w:name="_Toc498919257"/>
+      <w:bookmarkStart w:id="21" w:name="_Toc498919257"/>
       <w:r>
         <w:rPr>
           <w:rFonts w:hint="eastAsia"/>
         </w:rPr>
         <w:t>功能摘要</w:t>
       </w:r>
-      <w:bookmarkEnd w:id="22"/>
+      <w:bookmarkEnd w:id="21"/>
     </w:p>
     <w:p>
       <w:pPr>
@@ -2548,7 +2505,14 @@
         <w:rPr>
           <w:rFonts w:hint="eastAsia"/>
         </w:rPr>
-        <w:t>文档可能会利用此部分来讨论存在问题的记录、消息传递和状态报告，而不必涉及每个功能的细节。</w:t>
+        <w:t>文档可能会利用此部分来讨论存在</w:t>
+      </w:r>
+      <w:r>
+        <w:rPr>
+          <w:rFonts w:hint="eastAsia"/>
+        </w:rPr>
+        <w:lastRenderedPageBreak/>
+        <w:t>问题的记录、消息传递和状态报告，而不必涉及每个功能的细节。</w:t>
       </w:r>
     </w:p>
     <w:p>
@@ -2559,14 +2523,7 @@
         <w:rPr>
           <w:rFonts w:hint="eastAsia"/>
         </w:rPr>
-        <w:t>对功能加以组织，使客户或初次阅读该文档的其他人能够理解此功能列表。下面的简表列出了主要优点及</w:t>
-      </w:r>
-      <w:r>
-        <w:rPr>
-          <w:rFonts w:hint="eastAsia"/>
-        </w:rPr>
-        <w:lastRenderedPageBreak/>
-        <w:t>支持的特性，该示例应足以说明问题。例如：</w:t>
+        <w:t>对功能加以组织，使客户或初次阅读该文档的其他人能够理解此功能列表。下面的简表列出了主要优点及支持的特性，该示例应足以说明问题。例如：</w:t>
       </w:r>
       <w:r>
         <w:t>]</w:t>
@@ -2582,7 +2539,13 @@
           <w:rFonts w:hint="eastAsia"/>
           <w:b/>
         </w:rPr>
-        <w:t>客户支持系统</w:t>
+        <w:t>M</w:t>
+      </w:r>
+      <w:r>
+        <w:rPr>
+          <w:b/>
+        </w:rPr>
+        <w:t>Y PC LOGO</w:t>
       </w:r>
     </w:p>
     <w:p>
@@ -2620,12 +2583,6 @@
         <w:gridCol w:w="3780"/>
       </w:tblGrid>
       <w:tr>
-        <w:tblPrEx>
-          <w:tblCellMar>
-            <w:top w:w="0" w:type="dxa"/>
-            <w:bottom w:w="0" w:type="dxa"/>
-          </w:tblCellMar>
-        </w:tblPrEx>
         <w:trPr>
           <w:cantSplit/>
         </w:trPr>
@@ -2676,12 +2633,104 @@
         </w:tc>
       </w:tr>
       <w:tr>
-        <w:tblPrEx>
-          <w:tblCellMar>
-            <w:top w:w="0" w:type="dxa"/>
-            <w:bottom w:w="0" w:type="dxa"/>
-          </w:tblCellMar>
-        </w:tblPrEx>
+        <w:trPr>
+          <w:cantSplit/>
+        </w:trPr>
+        <w:tc>
+          <w:tcPr>
+            <w:tcW w:w="3240" w:type="dxa"/>
+          </w:tcPr>
+          <w:p>
+            <w:pPr>
+              <w:keepNext/>
+              <w:ind w:right="72"/>
+              <w:rPr>
+                <w:rFonts w:hint="eastAsia"/>
+                <w:b/>
+                <w:color w:val="000000"/>
+              </w:rPr>
+            </w:pPr>
+            <w:r>
+              <w:rPr>
+                <w:rFonts w:hint="eastAsia"/>
+                <w:color w:val="000000"/>
+              </w:rPr>
+              <w:t>绘图能够分步完成而无需一次性完成</w:t>
+            </w:r>
+          </w:p>
+        </w:tc>
+        <w:tc>
+          <w:tcPr>
+            <w:tcW w:w="3780" w:type="dxa"/>
+          </w:tcPr>
+          <w:p>
+            <w:pPr>
+              <w:ind w:right="144"/>
+              <w:rPr>
+                <w:rFonts w:hint="eastAsia"/>
+                <w:b/>
+                <w:color w:val="000000"/>
+              </w:rPr>
+            </w:pPr>
+            <w:r>
+              <w:rPr>
+                <w:rFonts w:hint="eastAsia"/>
+                <w:color w:val="000000"/>
+              </w:rPr>
+              <w:t>基于命令行的绘图</w:t>
+            </w:r>
+          </w:p>
+        </w:tc>
+      </w:tr>
+      <w:tr>
+        <w:trPr>
+          <w:cantSplit/>
+        </w:trPr>
+        <w:tc>
+          <w:tcPr>
+            <w:tcW w:w="3240" w:type="dxa"/>
+          </w:tcPr>
+          <w:p>
+            <w:pPr>
+              <w:keepNext/>
+              <w:ind w:right="72"/>
+              <w:rPr>
+                <w:rFonts w:hint="eastAsia"/>
+                <w:color w:val="000000"/>
+              </w:rPr>
+            </w:pPr>
+            <w:r>
+              <w:rPr>
+                <w:rFonts w:hint="eastAsia"/>
+                <w:color w:val="000000"/>
+              </w:rPr>
+              <w:t>客户可以记录绘图命令，方便执行</w:t>
+            </w:r>
+          </w:p>
+        </w:tc>
+        <w:tc>
+          <w:tcPr>
+            <w:tcW w:w="3780" w:type="dxa"/>
+          </w:tcPr>
+          <w:p>
+            <w:pPr>
+              <w:ind w:right="144"/>
+              <w:rPr>
+                <w:rFonts w:hint="eastAsia"/>
+                <w:color w:val="000000"/>
+              </w:rPr>
+            </w:pPr>
+            <w:r>
+              <w:rPr>
+                <w:rFonts w:hint="eastAsia"/>
+                <w:color w:val="000000"/>
+              </w:rPr>
+              <w:t>基于命令文件的绘图</w:t>
+            </w:r>
+          </w:p>
+        </w:tc>
+      </w:tr>
+      <w:tr>
         <w:trPr>
           <w:cantSplit/>
         </w:trPr>
@@ -2702,7 +2751,7 @@
                 <w:rFonts w:hint="eastAsia"/>
                 <w:color w:val="000000"/>
               </w:rPr>
-              <w:t>新的支持人员能够很快地步入正轨。</w:t>
+              <w:t>客户能够更加快捷地写出代码</w:t>
             </w:r>
           </w:p>
         </w:tc>
@@ -2722,18 +2771,12 @@
                 <w:rFonts w:hint="eastAsia"/>
                 <w:color w:val="000000"/>
               </w:rPr>
-              <w:t>知识库可协助支持人员迅速地找到已知的解决方法和变通方法。</w:t>
+              <w:t>智能的语法提示</w:t>
             </w:r>
           </w:p>
         </w:tc>
       </w:tr>
       <w:tr>
-        <w:tblPrEx>
-          <w:tblCellMar>
-            <w:top w:w="0" w:type="dxa"/>
-            <w:bottom w:w="0" w:type="dxa"/>
-          </w:tblCellMar>
-        </w:tblPrEx>
         <w:trPr>
           <w:cantSplit/>
         </w:trPr>
@@ -2754,7 +2797,7 @@
                 <w:rFonts w:hint="eastAsia"/>
                 <w:color w:val="000000"/>
               </w:rPr>
-              <w:t>因为考虑周全而提高了客户满意度。</w:t>
+              <w:t>代码结构更加清晰，方便客户回顾与调试代码</w:t>
             </w:r>
           </w:p>
         </w:tc>
@@ -2774,18 +2817,12 @@
                 <w:rFonts w:hint="eastAsia"/>
                 <w:color w:val="000000"/>
               </w:rPr>
-              <w:t>在整个解决过程中可将问题一一列出，并进行分类和跟踪。一出现老化问题就自动发出通知。</w:t>
+              <w:t>代码高亮</w:t>
             </w:r>
           </w:p>
         </w:tc>
       </w:tr>
       <w:tr>
-        <w:tblPrEx>
-          <w:tblCellMar>
-            <w:top w:w="0" w:type="dxa"/>
-            <w:bottom w:w="0" w:type="dxa"/>
-          </w:tblCellMar>
-        </w:tblPrEx>
         <w:trPr>
           <w:cantSplit/>
         </w:trPr>
@@ -2806,7 +2843,14 @@
                 <w:rFonts w:hint="eastAsia"/>
                 <w:color w:val="000000"/>
               </w:rPr>
-              <w:t>管理人员能够发现存在问题的领域并估计人员的工作量。</w:t>
+              <w:t>客户能够</w:t>
+            </w:r>
+            <w:r>
+              <w:rPr>
+                <w:rFonts w:hint="eastAsia"/>
+                <w:color w:val="000000"/>
+              </w:rPr>
+              <w:t>在协作下创作一幅图像</w:t>
             </w:r>
           </w:p>
         </w:tc>
@@ -2826,18 +2870,26 @@
                 <w:rFonts w:hint="eastAsia"/>
                 <w:color w:val="000000"/>
               </w:rPr>
-              <w:t>趋势及分布报告可从较高的角度来审查问题的状态。</w:t>
+              <w:t>双人</w:t>
+            </w:r>
+            <w:r>
+              <w:rPr>
+                <w:rFonts w:hint="eastAsia"/>
+                <w:color w:val="000000"/>
+              </w:rPr>
+              <w:t>单</w:t>
+            </w:r>
+            <w:r>
+              <w:rPr>
+                <w:rFonts w:hint="eastAsia"/>
+                <w:color w:val="000000"/>
+              </w:rPr>
+              <w:t>双海龟绘图</w:t>
             </w:r>
           </w:p>
         </w:tc>
       </w:tr>
       <w:tr>
-        <w:tblPrEx>
-          <w:tblCellMar>
-            <w:top w:w="0" w:type="dxa"/>
-            <w:bottom w:w="0" w:type="dxa"/>
-          </w:tblCellMar>
-        </w:tblPrEx>
         <w:trPr>
           <w:cantSplit/>
         </w:trPr>
@@ -2850,6 +2902,7 @@
               <w:keepNext/>
               <w:ind w:right="-14"/>
               <w:rPr>
+                <w:rFonts w:hint="eastAsia"/>
                 <w:color w:val="000000"/>
               </w:rPr>
             </w:pPr>
@@ -2858,7 +2911,7 @@
                 <w:rFonts w:hint="eastAsia"/>
                 <w:color w:val="000000"/>
               </w:rPr>
-              <w:t>分散的支持团队能够协同解决问题。</w:t>
+              <w:t>方便客户进行模块化编程</w:t>
             </w:r>
           </w:p>
         </w:tc>
@@ -2870,6 +2923,7 @@
             <w:pPr>
               <w:ind w:right="144"/>
               <w:rPr>
+                <w:rFonts w:hint="eastAsia"/>
                 <w:color w:val="000000"/>
               </w:rPr>
             </w:pPr>
@@ -2878,18 +2932,12 @@
                 <w:rFonts w:hint="eastAsia"/>
                 <w:color w:val="000000"/>
               </w:rPr>
-              <w:t>复制服务器使当前的数据库信息可以在整个企业的范围内共享</w:t>
+              <w:t>库函数</w:t>
             </w:r>
           </w:p>
         </w:tc>
       </w:tr>
       <w:tr>
-        <w:tblPrEx>
-          <w:tblCellMar>
-            <w:top w:w="0" w:type="dxa"/>
-            <w:bottom w:w="0" w:type="dxa"/>
-          </w:tblCellMar>
-        </w:tblPrEx>
         <w:trPr>
           <w:cantSplit/>
         </w:trPr>
@@ -2910,7 +2958,7 @@
                 <w:rFonts w:hint="eastAsia"/>
                 <w:color w:val="000000"/>
               </w:rPr>
-              <w:t>客户能够自行解决一些问题，从而降低了支持成本并缩短了答复时间。</w:t>
+              <w:t>方便用户发现与修改代码存在的BUG</w:t>
             </w:r>
           </w:p>
         </w:tc>
@@ -2930,20 +2978,198 @@
                 <w:rFonts w:hint="eastAsia"/>
                 <w:color w:val="000000"/>
               </w:rPr>
-              <w:t>可以通过</w:t>
-            </w:r>
-            <w:r>
-              <w:rPr>
+              <w:t>调试功能</w:t>
+            </w:r>
+          </w:p>
+        </w:tc>
+      </w:tr>
+      <w:tr>
+        <w:trPr>
+          <w:cantSplit/>
+        </w:trPr>
+        <w:tc>
+          <w:tcPr>
+            <w:tcW w:w="3240" w:type="dxa"/>
+          </w:tcPr>
+          <w:p>
+            <w:pPr>
+              <w:keepNext/>
+              <w:ind w:right="-14"/>
+              <w:rPr>
+                <w:rFonts w:hint="eastAsia"/>
                 <w:color w:val="000000"/>
               </w:rPr>
-              <w:t xml:space="preserve"> Internet </w:t>
-            </w:r>
+            </w:pPr>
             <w:r>
               <w:rPr>
                 <w:rFonts w:hint="eastAsia"/>
                 <w:color w:val="000000"/>
               </w:rPr>
-              <w:t>来访问知识库。包括超文本搜索功能和图形查询引擎</w:t>
+              <w:t>客户能够分享与使用互联网上的库，有利于减少开发成本</w:t>
+            </w:r>
+          </w:p>
+        </w:tc>
+        <w:tc>
+          <w:tcPr>
+            <w:tcW w:w="3780" w:type="dxa"/>
+          </w:tcPr>
+          <w:p>
+            <w:pPr>
+              <w:ind w:right="144"/>
+              <w:rPr>
+                <w:rFonts w:hint="eastAsia"/>
+                <w:color w:val="000000"/>
+              </w:rPr>
+            </w:pPr>
+            <w:r>
+              <w:rPr>
+                <w:rFonts w:hint="eastAsia"/>
+                <w:color w:val="000000"/>
+              </w:rPr>
+              <w:t>共享库管理工具</w:t>
+            </w:r>
+          </w:p>
+        </w:tc>
+      </w:tr>
+      <w:tr>
+        <w:trPr>
+          <w:cantSplit/>
+        </w:trPr>
+        <w:tc>
+          <w:tcPr>
+            <w:tcW w:w="3240" w:type="dxa"/>
+          </w:tcPr>
+          <w:p>
+            <w:pPr>
+              <w:keepNext/>
+              <w:ind w:right="-14"/>
+              <w:rPr>
+                <w:rFonts w:hint="eastAsia"/>
+                <w:color w:val="000000"/>
+              </w:rPr>
+            </w:pPr>
+            <w:r>
+              <w:rPr>
+                <w:rFonts w:hint="eastAsia"/>
+                <w:color w:val="000000"/>
+              </w:rPr>
+              <w:t>智能地将自然语言翻译为代码，方便代码能力不足的客户（如未接触过编程的少年儿童）体验产品</w:t>
+            </w:r>
+          </w:p>
+        </w:tc>
+        <w:tc>
+          <w:tcPr>
+            <w:tcW w:w="3780" w:type="dxa"/>
+          </w:tcPr>
+          <w:p>
+            <w:pPr>
+              <w:ind w:right="144"/>
+              <w:rPr>
+                <w:rFonts w:hint="eastAsia"/>
+                <w:color w:val="000000"/>
+              </w:rPr>
+            </w:pPr>
+            <w:r>
+              <w:rPr>
+                <w:rFonts w:hint="eastAsia"/>
+                <w:color w:val="000000"/>
+              </w:rPr>
+              <w:t>利用自然语言通过语音方式进行绘画</w:t>
+            </w:r>
+          </w:p>
+        </w:tc>
+      </w:tr>
+      <w:tr>
+        <w:trPr>
+          <w:cantSplit/>
+        </w:trPr>
+        <w:tc>
+          <w:tcPr>
+            <w:tcW w:w="3240" w:type="dxa"/>
+          </w:tcPr>
+          <w:p>
+            <w:pPr>
+              <w:keepNext/>
+              <w:ind w:right="-14"/>
+              <w:rPr>
+                <w:color w:val="000000"/>
+              </w:rPr>
+            </w:pPr>
+            <w:r>
+              <w:rPr>
+                <w:rFonts w:hint="eastAsia"/>
+                <w:color w:val="000000"/>
+              </w:rPr>
+              <w:t>给客户提供详细的语法标准，方便查阅</w:t>
+            </w:r>
+          </w:p>
+        </w:tc>
+        <w:tc>
+          <w:tcPr>
+            <w:tcW w:w="3780" w:type="dxa"/>
+          </w:tcPr>
+          <w:p>
+            <w:pPr>
+              <w:ind w:right="144"/>
+              <w:rPr>
+                <w:rFonts w:hint="eastAsia"/>
+                <w:color w:val="000000"/>
+              </w:rPr>
+            </w:pPr>
+            <w:r>
+              <w:rPr>
+                <w:rFonts w:hint="eastAsia"/>
+                <w:color w:val="000000"/>
+              </w:rPr>
+              <w:t>丰富准确的语法文档</w:t>
+            </w:r>
+          </w:p>
+        </w:tc>
+      </w:tr>
+      <w:tr>
+        <w:trPr>
+          <w:cantSplit/>
+        </w:trPr>
+        <w:tc>
+          <w:tcPr>
+            <w:tcW w:w="3240" w:type="dxa"/>
+          </w:tcPr>
+          <w:p>
+            <w:pPr>
+              <w:keepNext/>
+              <w:ind w:right="-14"/>
+              <w:rPr>
+                <w:rFonts w:hint="eastAsia"/>
+                <w:color w:val="000000"/>
+              </w:rPr>
+            </w:pPr>
+            <w:r>
+              <w:rPr>
+                <w:rFonts w:hint="eastAsia"/>
+                <w:color w:val="000000"/>
+              </w:rPr>
+              <w:t>方便客户学习语法，了解常用绘图方式</w:t>
+            </w:r>
+          </w:p>
+        </w:tc>
+        <w:tc>
+          <w:tcPr>
+            <w:tcW w:w="3780" w:type="dxa"/>
+          </w:tcPr>
+          <w:p>
+            <w:pPr>
+              <w:ind w:right="144"/>
+              <w:rPr>
+                <w:rFonts w:hint="eastAsia"/>
+                <w:color w:val="000000"/>
+              </w:rPr>
+            </w:pPr>
+            <w:r>
+              <w:rPr>
+                <w:rFonts w:hint="eastAsia"/>
+                <w:color w:val="000000"/>
+              </w:rPr>
+              <w:t>丰富的程序样例</w:t>
             </w:r>
           </w:p>
         </w:tc>
@@ -2958,18 +3184,65 @@
         </w:numPr>
         <w:ind w:left="720" w:hanging="720"/>
       </w:pPr>
-      <w:bookmarkStart w:id="23" w:name="_Toc498919258"/>
+      <w:bookmarkStart w:id="22" w:name="_Toc498919258"/>
       <w:r>
         <w:rPr>
           <w:rFonts w:hint="eastAsia"/>
         </w:rPr>
         <w:t>假设与依赖关系</w:t>
       </w:r>
-      <w:bookmarkEnd w:id="23"/>
+      <w:bookmarkEnd w:id="22"/>
+    </w:p>
+    <w:p>
+      <w:pPr>
+        <w:pStyle w:val="af"/>
+        <w:numPr>
+          <w:ilvl w:val="0"/>
+          <w:numId w:val="4"/>
+        </w:numPr>
+        <w:ind w:firstLineChars="0"/>
+      </w:pPr>
+      <w:r>
+        <w:rPr>
+          <w:rFonts w:hint="eastAsia"/>
+          <w:color w:val="000000"/>
+        </w:rPr>
+        <w:t>利用自然语言通过语音方式进行绘画需要</w:t>
+      </w:r>
+      <w:r>
+        <w:rPr>
+          <w:rFonts w:hint="eastAsia"/>
+          <w:color w:val="000000"/>
+        </w:rPr>
+        <w:t>有机器学习的硬件平台支持，语音转文字的云服务支持。</w:t>
+      </w:r>
+    </w:p>
+    <w:p>
+      <w:pPr>
+        <w:pStyle w:val="af"/>
+        <w:numPr>
+          <w:ilvl w:val="0"/>
+          <w:numId w:val="4"/>
+        </w:numPr>
+        <w:ind w:firstLineChars="0"/>
+        <w:rPr>
+          <w:rFonts w:hint="eastAsia"/>
+        </w:rPr>
+      </w:pPr>
+      <w:r>
+        <w:rPr>
+          <w:rFonts w:hint="eastAsia"/>
+          <w:color w:val="000000"/>
+        </w:rPr>
+        <w:t>双人双海龟绘图、共享库管理工具需要有云服务器的支持。</w:t>
+      </w:r>
     </w:p>
     <w:p>
       <w:pPr>
         <w:pStyle w:val="InfoBlue"/>
+        <w:rPr>
+          <w:rFonts w:hint="eastAsia"/>
+        </w:rPr>
       </w:pPr>
       <w:r>
         <w:t>[</w:t>
@@ -3032,14 +3305,99 @@
         </w:numPr>
         <w:ind w:left="720" w:hanging="720"/>
       </w:pPr>
-      <w:bookmarkStart w:id="24" w:name="_Toc498919259"/>
+      <w:bookmarkStart w:id="23" w:name="_Toc498919259"/>
       <w:r>
         <w:rPr>
           <w:rFonts w:hint="eastAsia"/>
         </w:rPr>
         <w:t>成本与定价</w:t>
       </w:r>
-      <w:bookmarkEnd w:id="24"/>
+      <w:bookmarkEnd w:id="23"/>
+    </w:p>
+    <w:p>
+      <w:r>
+        <w:rPr>
+          <w:rFonts w:hint="eastAsia"/>
+        </w:rPr>
+        <w:t>成本：</w:t>
+      </w:r>
+    </w:p>
+    <w:p>
+      <w:pPr>
+        <w:pStyle w:val="af"/>
+        <w:numPr>
+          <w:ilvl w:val="0"/>
+          <w:numId w:val="5"/>
+        </w:numPr>
+        <w:ind w:firstLineChars="0"/>
+      </w:pPr>
+      <w:r>
+        <w:rPr>
+          <w:rFonts w:hint="eastAsia"/>
+        </w:rPr>
+        <w:t>机器学习硬件平台算力</w:t>
+      </w:r>
+    </w:p>
+    <w:p>
+      <w:pPr>
+        <w:pStyle w:val="af"/>
+        <w:numPr>
+          <w:ilvl w:val="0"/>
+          <w:numId w:val="5"/>
+        </w:numPr>
+        <w:ind w:firstLineChars="0"/>
+      </w:pPr>
+      <w:r>
+        <w:rPr>
+          <w:rFonts w:hint="eastAsia"/>
+        </w:rPr>
+        <w:t>语音转文字云服务</w:t>
+      </w:r>
+    </w:p>
+    <w:p>
+      <w:pPr>
+        <w:pStyle w:val="af"/>
+        <w:numPr>
+          <w:ilvl w:val="0"/>
+          <w:numId w:val="5"/>
+        </w:numPr>
+        <w:ind w:firstLineChars="0"/>
+      </w:pPr>
+      <w:r>
+        <w:rPr>
+          <w:rFonts w:hint="eastAsia"/>
+        </w:rPr>
+        <w:t>租用云服务器</w:t>
+      </w:r>
+    </w:p>
+    <w:p/>
+    <w:p>
+      <w:r>
+        <w:rPr>
+          <w:rFonts w:hint="eastAsia"/>
+        </w:rPr>
+        <w:t>定价：</w:t>
+      </w:r>
+    </w:p>
+    <w:p>
+      <w:pPr>
+        <w:rPr>
+          <w:rFonts w:hint="eastAsia"/>
+        </w:rPr>
+      </w:pPr>
+      <w:r>
+        <w:rPr>
+          <w:rFonts w:hint="eastAsia"/>
+        </w:rPr>
+        <w:t>免费</w:t>
+      </w:r>
+    </w:p>
+    <w:p>
+      <w:pPr>
+        <w:rPr>
+          <w:rFonts w:hint="eastAsia"/>
+        </w:rPr>
+      </w:pPr>
     </w:p>
     <w:p>
       <w:pPr>
@@ -3061,7 +3419,14 @@
         <w:rPr>
           <w:rFonts w:hint="eastAsia"/>
         </w:rPr>
-        <w:t>制作）或其他商品销售的成本约束（手册、包装）可能对于项目的成功非常重要，也可能无关紧要，这取决于应用程序的性质。</w:t>
+        <w:t>制作）或其他商品销售的成本约束（手册、包装）可能对于项目的成功非常重要，也可能无关紧要，这取决于应用</w:t>
+      </w:r>
+      <w:r>
+        <w:rPr>
+          <w:rFonts w:hint="eastAsia"/>
+        </w:rPr>
+        <w:lastRenderedPageBreak/>
+        <w:t>程序的性质。</w:t>
       </w:r>
       <w:r>
         <w:t>]</w:t>
@@ -3076,14 +3441,102 @@
         </w:numPr>
         <w:ind w:left="720" w:hanging="720"/>
       </w:pPr>
-      <w:bookmarkStart w:id="25" w:name="_Toc498919260"/>
+      <w:bookmarkStart w:id="24" w:name="_Toc498919260"/>
       <w:r>
         <w:rPr>
           <w:rFonts w:hint="eastAsia"/>
         </w:rPr>
         <w:t>许可与安装</w:t>
       </w:r>
-      <w:bookmarkEnd w:id="25"/>
+      <w:bookmarkEnd w:id="24"/>
+    </w:p>
+    <w:p>
+      <w:r>
+        <w:rPr>
+          <w:rFonts w:hint="eastAsia"/>
+        </w:rPr>
+        <w:t>许可：</w:t>
+      </w:r>
+    </w:p>
+    <w:p>
+      <w:r>
+        <w:rPr>
+          <w:rFonts w:hint="eastAsia"/>
+        </w:rPr>
+        <w:t>采用</w:t>
+      </w:r>
+      <w:r>
+        <w:rPr>
+          <w:rFonts w:hint="eastAsia"/>
+        </w:rPr>
+        <w:t>BSD</w:t>
+      </w:r>
+      <w:r>
+        <w:rPr>
+          <w:rFonts w:hint="eastAsia"/>
+        </w:rPr>
+        <w:t>的开源协议</w:t>
+      </w:r>
+      <w:r>
+        <w:rPr>
+          <w:rFonts w:hint="eastAsia"/>
+        </w:rPr>
+        <w:t>。本产品主要服务于想要进行代码入门（如青少年），以及想要通过代码绘制常规基于UI的绘图工具难以绘制图像的人群，不以盈利为目的，又由于小组人数与精力有限无法长期维护该产品，故采用在GitHub上开源的方式。又考虑到</w:t>
+      </w:r>
+      <w:r>
+        <w:rPr>
+          <w:rFonts w:hint="eastAsia"/>
+        </w:rPr>
+        <w:t>该产品商业化后或许能够为用户提供更好的服务，故采用商业友好的BSD协议，基于本产品的代码可以闭源。</w:t>
+      </w:r>
+    </w:p>
+    <w:p/>
+    <w:p>
+      <w:r>
+        <w:rPr>
+          <w:rFonts w:hint="eastAsia"/>
+        </w:rPr>
+        <w:t>安装：</w:t>
+      </w:r>
+    </w:p>
+    <w:p>
+      <w:r>
+        <w:rPr>
+          <w:rFonts w:hint="eastAsia"/>
+        </w:rPr>
+        <w:t>客户端可以直接从互联网下载。</w:t>
+      </w:r>
+    </w:p>
+    <w:p>
+      <w:pPr>
+        <w:rPr>
+          <w:rFonts w:hint="eastAsia"/>
+        </w:rPr>
+      </w:pPr>
+      <w:r>
+        <w:rPr>
+          <w:rFonts w:hint="eastAsia"/>
+        </w:rPr>
+        <w:t>服务器端需要搭建</w:t>
+      </w:r>
+      <w:r>
+        <w:rPr>
+          <w:rFonts w:hint="eastAsia"/>
+        </w:rPr>
+        <w:t>好</w:t>
+      </w:r>
+      <w:r>
+        <w:rPr>
+          <w:rFonts w:hint="eastAsia"/>
+        </w:rPr>
+        <w:t>数据库</w:t>
+      </w:r>
+      <w:r>
+        <w:rPr>
+          <w:rFonts w:hint="eastAsia"/>
+        </w:rPr>
+        <w:t>与K8S集群后进行容器化部署。</w:t>
+      </w:r>
     </w:p>
     <w:p>
       <w:pPr>
@@ -3122,14 +3575,14 @@
         </w:numPr>
         <w:ind w:left="720" w:hanging="720"/>
       </w:pPr>
-      <w:bookmarkStart w:id="26" w:name="_Toc498919261"/>
+      <w:bookmarkStart w:id="25" w:name="_Toc498919261"/>
       <w:r>
         <w:rPr>
           <w:rFonts w:hint="eastAsia"/>
         </w:rPr>
         <w:t>产品特性</w:t>
       </w:r>
-      <w:bookmarkEnd w:id="26"/>
+      <w:bookmarkEnd w:id="25"/>
     </w:p>
     <w:p>
       <w:pPr>
@@ -3223,7 +3676,6 @@
         <w:pStyle w:val="InfoBlue"/>
       </w:pPr>
       <w:r>
-        <w:lastRenderedPageBreak/>
         <w:t>•</w:t>
       </w:r>
       <w:r>
@@ -3287,26 +3739,26 @@
         </w:numPr>
         <w:ind w:left="720" w:hanging="720"/>
       </w:pPr>
-      <w:bookmarkStart w:id="27" w:name="_Toc498919262"/>
-      <w:r>
-        <w:t>&lt;</w:t>
-      </w:r>
-      <w:r>
-        <w:rPr>
-          <w:rFonts w:hint="eastAsia"/>
-        </w:rPr>
-        <w:t>一个特性</w:t>
-      </w:r>
-      <w:r>
-        <w:t>&gt;</w:t>
-      </w:r>
-      <w:bookmarkEnd w:id="27"/>
-    </w:p>
-    <w:p>
-      <w:pPr>
-        <w:pStyle w:val="Paragraph2"/>
-        <w:widowControl/>
-      </w:pPr>
+      <w:r>
+        <w:rPr>
+          <w:rFonts w:hint="eastAsia"/>
+        </w:rPr>
+        <w:t>基于命令行的绘图</w:t>
+      </w:r>
+    </w:p>
+    <w:p>
+      <w:pPr>
+        <w:ind w:left="720"/>
+        <w:rPr>
+          <w:rFonts w:hint="eastAsia"/>
+        </w:rPr>
+      </w:pPr>
+      <w:r>
+        <w:rPr>
+          <w:rFonts w:hint="eastAsia"/>
+        </w:rPr>
+        <w:t>代码会以命令的形式分步执行。</w:t>
+      </w:r>
     </w:p>
     <w:p>
       <w:pPr>
@@ -3317,24 +3769,445 @@
         </w:numPr>
         <w:ind w:left="720" w:hanging="720"/>
       </w:pPr>
-      <w:bookmarkStart w:id="28" w:name="_Toc498919263"/>
-      <w:r>
-        <w:t>&lt;</w:t>
-      </w:r>
-      <w:r>
-        <w:rPr>
-          <w:rFonts w:hint="eastAsia"/>
-        </w:rPr>
-        <w:t>另一个特性</w:t>
-      </w:r>
-      <w:r>
-        <w:t>&gt;</w:t>
-      </w:r>
-      <w:bookmarkEnd w:id="28"/>
-    </w:p>
-    <w:p>
-      <w:pPr>
-        <w:pStyle w:val="a9"/>
+      <w:r>
+        <w:rPr>
+          <w:rFonts w:hint="eastAsia"/>
+        </w:rPr>
+        <w:t>基于命令文件的绘图</w:t>
+      </w:r>
+    </w:p>
+    <w:p>
+      <w:pPr>
+        <w:ind w:left="720"/>
+        <w:rPr>
+          <w:rFonts w:hint="eastAsia"/>
+        </w:rPr>
+      </w:pPr>
+      <w:r>
+        <w:rPr>
+          <w:rFonts w:hint="eastAsia"/>
+        </w:rPr>
+        <w:t>代码可以被记录在一个文件中，一次性执行。</w:t>
+      </w:r>
+    </w:p>
+    <w:p>
+      <w:pPr>
+        <w:pStyle w:val="2"/>
+        <w:numPr>
+          <w:ilvl w:val="1"/>
+          <w:numId w:val="1"/>
+        </w:numPr>
+        <w:ind w:left="720" w:hanging="720"/>
+      </w:pPr>
+      <w:r>
+        <w:rPr>
+          <w:rFonts w:hint="eastAsia"/>
+        </w:rPr>
+        <w:t>智能语法提示</w:t>
+      </w:r>
+    </w:p>
+    <w:p>
+      <w:pPr>
+        <w:ind w:left="720"/>
+        <w:rPr>
+          <w:rFonts w:hint="eastAsia"/>
+        </w:rPr>
+      </w:pPr>
+      <w:r>
+        <w:rPr>
+          <w:rFonts w:hint="eastAsia"/>
+        </w:rPr>
+        <w:t>根据用户输入在下拉列表中动态给出相似的词汇，以及根据语法结构自动推断接下来的关键字，如if</w:t>
+      </w:r>
+      <w:r>
+        <w:t>-</w:t>
+      </w:r>
+      <w:r>
+        <w:rPr>
+          <w:rFonts w:hint="eastAsia"/>
+        </w:rPr>
+        <w:t>else等。</w:t>
+      </w:r>
+    </w:p>
+    <w:p>
+      <w:pPr>
+        <w:pStyle w:val="2"/>
+        <w:numPr>
+          <w:ilvl w:val="0"/>
+          <w:numId w:val="0"/>
+        </w:numPr>
+      </w:pPr>
+      <w:r>
+        <w:rPr>
+          <w:rFonts w:hint="eastAsia"/>
+        </w:rPr>
+        <w:t>5</w:t>
+      </w:r>
+      <w:r>
+        <w:t>.</w:t>
+      </w:r>
+      <w:r>
+        <w:t>4</w:t>
+      </w:r>
+      <w:r>
+        <w:tab/>
+      </w:r>
+      <w:r>
+        <w:rPr>
+          <w:rFonts w:hint="eastAsia"/>
+        </w:rPr>
+        <w:t>代码高亮</w:t>
+      </w:r>
+    </w:p>
+    <w:p>
+      <w:pPr>
+        <w:ind w:left="720"/>
+      </w:pPr>
+      <w:r>
+        <w:rPr>
+          <w:rFonts w:hint="eastAsia"/>
+        </w:rPr>
+        <w:t>通过构建代码的中间生成树，对关键字、变量、常量等不同代码元素进行色彩上的区分，有利于代码结构的清晰化。</w:t>
+      </w:r>
+    </w:p>
+    <w:p>
+      <w:pPr>
+        <w:pStyle w:val="2"/>
+        <w:numPr>
+          <w:ilvl w:val="0"/>
+          <w:numId w:val="0"/>
+        </w:numPr>
+      </w:pPr>
+      <w:r>
+        <w:rPr>
+          <w:rFonts w:hint="eastAsia"/>
+        </w:rPr>
+        <w:t>5</w:t>
+      </w:r>
+      <w:r>
+        <w:t>.</w:t>
+      </w:r>
+      <w:r>
+        <w:t>5</w:t>
+      </w:r>
+      <w:r>
+        <w:tab/>
+      </w:r>
+      <w:r>
+        <w:rPr>
+          <w:rFonts w:hint="eastAsia"/>
+        </w:rPr>
+        <w:t>双人</w:t>
+      </w:r>
+      <w:r>
+        <w:rPr>
+          <w:rFonts w:hint="eastAsia"/>
+        </w:rPr>
+        <w:t>单</w:t>
+      </w:r>
+      <w:r>
+        <w:rPr>
+          <w:rFonts w:hint="eastAsia"/>
+        </w:rPr>
+        <w:t>双海龟绘图</w:t>
+      </w:r>
+    </w:p>
+    <w:p>
+      <w:pPr>
+        <w:rPr>
+          <w:rFonts w:hint="eastAsia"/>
+        </w:rPr>
+      </w:pPr>
+      <w:r>
+        <w:tab/>
+      </w:r>
+      <w:r>
+        <w:rPr>
+          <w:rFonts w:hint="eastAsia"/>
+        </w:rPr>
+        <w:t>两名用户能通过命令行在互联网环境下共同绘图。</w:t>
+      </w:r>
+    </w:p>
+    <w:p>
+      <w:pPr>
+        <w:pStyle w:val="2"/>
+        <w:numPr>
+          <w:ilvl w:val="0"/>
+          <w:numId w:val="0"/>
+        </w:numPr>
+      </w:pPr>
+      <w:r>
+        <w:rPr>
+          <w:rFonts w:hint="eastAsia"/>
+        </w:rPr>
+        <w:lastRenderedPageBreak/>
+        <w:t>5</w:t>
+      </w:r>
+      <w:r>
+        <w:t>.</w:t>
+      </w:r>
+      <w:r>
+        <w:t>6</w:t>
+      </w:r>
+      <w:r>
+        <w:tab/>
+      </w:r>
+      <w:r>
+        <w:rPr>
+          <w:rFonts w:hint="eastAsia"/>
+        </w:rPr>
+        <w:t>库函数</w:t>
+      </w:r>
+    </w:p>
+    <w:p>
+      <w:pPr>
+        <w:rPr>
+          <w:rFonts w:hint="eastAsia"/>
+        </w:rPr>
+      </w:pPr>
+      <w:r>
+        <w:tab/>
+      </w:r>
+      <w:r>
+        <w:rPr>
+          <w:rFonts w:hint="eastAsia"/>
+        </w:rPr>
+        <w:t>用户可以将代码打包成一个库方便调用。</w:t>
+      </w:r>
+    </w:p>
+    <w:p>
+      <w:pPr>
+        <w:pStyle w:val="2"/>
+        <w:numPr>
+          <w:ilvl w:val="0"/>
+          <w:numId w:val="0"/>
+        </w:numPr>
+      </w:pPr>
+      <w:r>
+        <w:rPr>
+          <w:rFonts w:hint="eastAsia"/>
+        </w:rPr>
+        <w:t>5</w:t>
+      </w:r>
+      <w:r>
+        <w:t>.</w:t>
+      </w:r>
+      <w:r>
+        <w:t>7</w:t>
+      </w:r>
+      <w:r>
+        <w:tab/>
+      </w:r>
+      <w:r>
+        <w:rPr>
+          <w:rFonts w:hint="eastAsia"/>
+        </w:rPr>
+        <w:t>调试</w:t>
+      </w:r>
+    </w:p>
+    <w:p>
+      <w:pPr>
+        <w:ind w:left="720"/>
+        <w:rPr>
+          <w:rFonts w:hint="eastAsia"/>
+        </w:rPr>
+      </w:pPr>
+      <w:r>
+        <w:rPr>
+          <w:rFonts w:hint="eastAsia"/>
+        </w:rPr>
+        <w:t>支持断点、单步执行、</w:t>
+      </w:r>
+      <w:r>
+        <w:rPr>
+          <w:rFonts w:hint="eastAsia"/>
+        </w:rPr>
+        <w:t>单步跳出、跨越执行、执行至断点等调试功能。</w:t>
+      </w:r>
+    </w:p>
+    <w:p>
+      <w:pPr>
+        <w:pStyle w:val="2"/>
+        <w:numPr>
+          <w:ilvl w:val="0"/>
+          <w:numId w:val="0"/>
+        </w:numPr>
+      </w:pPr>
+      <w:r>
+        <w:rPr>
+          <w:rFonts w:hint="eastAsia"/>
+        </w:rPr>
+        <w:t>5</w:t>
+      </w:r>
+      <w:r>
+        <w:t>.</w:t>
+      </w:r>
+      <w:r>
+        <w:t>8</w:t>
+      </w:r>
+      <w:r>
+        <w:tab/>
+      </w:r>
+      <w:r>
+        <w:rPr>
+          <w:rFonts w:hint="eastAsia"/>
+        </w:rPr>
+        <w:t>共享库管理工具</w:t>
+      </w:r>
+    </w:p>
+    <w:p>
+      <w:pPr>
+        <w:ind w:left="720"/>
+        <w:rPr>
+          <w:rFonts w:hint="eastAsia"/>
+        </w:rPr>
+      </w:pPr>
+      <w:r>
+        <w:rPr>
+          <w:rFonts w:hint="eastAsia"/>
+        </w:rPr>
+        <w:t>类似Python的pip工具，用户可以分享自己编写的库函数与使用他人共享的函数。</w:t>
+      </w:r>
+    </w:p>
+    <w:p>
+      <w:pPr>
+        <w:pStyle w:val="2"/>
+        <w:numPr>
+          <w:ilvl w:val="0"/>
+          <w:numId w:val="0"/>
+        </w:numPr>
+        <w:rPr>
+          <w:rFonts w:hint="eastAsia"/>
+        </w:rPr>
+      </w:pPr>
+      <w:r>
+        <w:rPr>
+          <w:rFonts w:hint="eastAsia"/>
+        </w:rPr>
+        <w:t>5</w:t>
+      </w:r>
+      <w:r>
+        <w:t>.</w:t>
+      </w:r>
+      <w:r>
+        <w:t>9</w:t>
+      </w:r>
+      <w:r>
+        <w:tab/>
+      </w:r>
+      <w:r>
+        <w:rPr>
+          <w:rFonts w:hint="eastAsia"/>
+        </w:rPr>
+        <w:t>自然语言语音绘图</w:t>
+      </w:r>
+    </w:p>
+    <w:p>
+      <w:r>
+        <w:tab/>
+      </w:r>
+      <w:r>
+        <w:rPr>
+          <w:rFonts w:hint="eastAsia"/>
+        </w:rPr>
+        <w:t>智能地将用户语言转化为绘图代码，实现用“嘴”绘图。</w:t>
+      </w:r>
+    </w:p>
+    <w:p>
+      <w:pPr>
+        <w:pStyle w:val="2"/>
+        <w:numPr>
+          <w:ilvl w:val="0"/>
+          <w:numId w:val="0"/>
+        </w:numPr>
+        <w:rPr>
+          <w:rFonts w:hint="eastAsia"/>
+        </w:rPr>
+      </w:pPr>
+      <w:r>
+        <w:rPr>
+          <w:rFonts w:hint="eastAsia"/>
+        </w:rPr>
+        <w:t>5</w:t>
+      </w:r>
+      <w:r>
+        <w:t>.10</w:t>
+      </w:r>
+      <w:r>
+        <w:tab/>
+      </w:r>
+      <w:r>
+        <w:rPr>
+          <w:rFonts w:hint="eastAsia"/>
+        </w:rPr>
+        <w:t>语法文档</w:t>
+      </w:r>
+    </w:p>
+    <w:p>
+      <w:pPr>
+        <w:rPr>
+          <w:rFonts w:hint="eastAsia"/>
+        </w:rPr>
+      </w:pPr>
+      <w:r>
+        <w:tab/>
+      </w:r>
+      <w:r>
+        <w:rPr>
+          <w:rFonts w:hint="eastAsia"/>
+        </w:rPr>
+        <w:t>对LOGO语言的语法进行全面细致的说明。</w:t>
+      </w:r>
+    </w:p>
+    <w:p>
+      <w:pPr>
+        <w:pStyle w:val="2"/>
+        <w:numPr>
+          <w:ilvl w:val="0"/>
+          <w:numId w:val="0"/>
+        </w:numPr>
+        <w:rPr>
+          <w:rFonts w:hint="eastAsia"/>
+        </w:rPr>
+      </w:pPr>
+      <w:r>
+        <w:rPr>
+          <w:rFonts w:hint="eastAsia"/>
+        </w:rPr>
+        <w:t>5</w:t>
+      </w:r>
+      <w:r>
+        <w:t>.9</w:t>
+      </w:r>
+      <w:r>
+        <w:tab/>
+      </w:r>
+      <w:r>
+        <w:rPr>
+          <w:rFonts w:hint="eastAsia"/>
+        </w:rPr>
+        <w:t>程序样例</w:t>
+      </w:r>
+    </w:p>
+    <w:p>
+      <w:pPr>
+        <w:ind w:left="720"/>
+        <w:rPr>
+          <w:rFonts w:hint="eastAsia"/>
+        </w:rPr>
+      </w:pPr>
+      <w:r>
+        <w:rPr>
+          <w:rFonts w:hint="eastAsia"/>
+        </w:rPr>
+        <w:t>使用LOGO语言绘制简单而优美的图像示例，目的在于帮助用户理解语法以及发现LOGO语言强大功能。</w:t>
+      </w:r>
+    </w:p>
+    <w:p>
+      <w:pPr>
+        <w:rPr>
+          <w:rFonts w:hint="eastAsia"/>
+        </w:rPr>
       </w:pPr>
     </w:p>
     <w:p>
@@ -3346,14 +4219,14 @@
         </w:numPr>
         <w:ind w:left="720" w:hanging="720"/>
       </w:pPr>
-      <w:bookmarkStart w:id="29" w:name="_Toc498919264"/>
+      <w:bookmarkStart w:id="26" w:name="_Toc498919264"/>
       <w:r>
         <w:rPr>
           <w:rFonts w:hint="eastAsia"/>
         </w:rPr>
         <w:t>约束</w:t>
       </w:r>
-      <w:bookmarkEnd w:id="29"/>
+      <w:bookmarkEnd w:id="26"/>
     </w:p>
     <w:p>
       <w:pPr>
@@ -3381,14 +4254,14 @@
         </w:numPr>
         <w:ind w:left="720" w:hanging="720"/>
       </w:pPr>
-      <w:bookmarkStart w:id="30" w:name="_Toc498919265"/>
+      <w:bookmarkStart w:id="27" w:name="_Toc498919265"/>
       <w:r>
         <w:rPr>
           <w:rFonts w:hint="eastAsia"/>
         </w:rPr>
         <w:t>质量范围</w:t>
       </w:r>
-      <w:bookmarkEnd w:id="30"/>
+      <w:bookmarkEnd w:id="27"/>
     </w:p>
     <w:p>
       <w:pPr>
@@ -3416,14 +4289,14 @@
         </w:numPr>
         <w:ind w:left="720" w:hanging="720"/>
       </w:pPr>
-      <w:bookmarkStart w:id="31" w:name="_Toc498919266"/>
+      <w:bookmarkStart w:id="28" w:name="_Toc498919266"/>
       <w:r>
         <w:rPr>
           <w:rFonts w:hint="eastAsia"/>
         </w:rPr>
         <w:t>优先级</w:t>
       </w:r>
-      <w:bookmarkEnd w:id="31"/>
+      <w:bookmarkEnd w:id="28"/>
     </w:p>
     <w:p>
       <w:pPr>
@@ -3451,14 +4324,14 @@
         </w:numPr>
         <w:ind w:left="720" w:hanging="720"/>
       </w:pPr>
-      <w:bookmarkStart w:id="32" w:name="_Toc498919267"/>
+      <w:bookmarkStart w:id="29" w:name="_Toc498919267"/>
       <w:r>
         <w:rPr>
           <w:rFonts w:hint="eastAsia"/>
         </w:rPr>
         <w:t>其他产品需求</w:t>
       </w:r>
-      <w:bookmarkEnd w:id="32"/>
+      <w:bookmarkEnd w:id="29"/>
     </w:p>
     <w:p>
       <w:pPr>
@@ -3486,14 +4359,14 @@
         </w:numPr>
         <w:ind w:left="720" w:hanging="720"/>
       </w:pPr>
-      <w:bookmarkStart w:id="33" w:name="_Toc498919268"/>
+      <w:bookmarkStart w:id="30" w:name="_Toc498919268"/>
       <w:r>
         <w:rPr>
           <w:rFonts w:hint="eastAsia"/>
         </w:rPr>
         <w:t>适用的标准</w:t>
       </w:r>
-      <w:bookmarkEnd w:id="33"/>
+      <w:bookmarkEnd w:id="30"/>
     </w:p>
     <w:p>
       <w:pPr>
@@ -3602,14 +4475,14 @@
         </w:numPr>
         <w:ind w:left="720" w:hanging="720"/>
       </w:pPr>
-      <w:bookmarkStart w:id="34" w:name="_Toc498919269"/>
+      <w:bookmarkStart w:id="31" w:name="_Toc498919269"/>
       <w:r>
         <w:rPr>
           <w:rFonts w:hint="eastAsia"/>
         </w:rPr>
         <w:t>系统需求</w:t>
       </w:r>
-      <w:bookmarkEnd w:id="34"/>
+      <w:bookmarkEnd w:id="31"/>
     </w:p>
     <w:p>
       <w:pPr>
@@ -3637,14 +4510,14 @@
         </w:numPr>
         <w:ind w:left="720" w:hanging="720"/>
       </w:pPr>
-      <w:bookmarkStart w:id="35" w:name="_Toc498919270"/>
+      <w:bookmarkStart w:id="32" w:name="_Toc498919270"/>
       <w:r>
         <w:rPr>
           <w:rFonts w:hint="eastAsia"/>
         </w:rPr>
         <w:t>性能需求</w:t>
       </w:r>
-      <w:bookmarkEnd w:id="35"/>
+      <w:bookmarkEnd w:id="32"/>
     </w:p>
     <w:p>
       <w:pPr>
@@ -3672,14 +4545,14 @@
         </w:numPr>
         <w:ind w:left="720" w:hanging="720"/>
       </w:pPr>
-      <w:bookmarkStart w:id="36" w:name="_Toc498919271"/>
+      <w:bookmarkStart w:id="33" w:name="_Toc498919271"/>
       <w:r>
         <w:rPr>
           <w:rFonts w:hint="eastAsia"/>
         </w:rPr>
         <w:t>环境需求</w:t>
       </w:r>
-      <w:bookmarkEnd w:id="36"/>
+      <w:bookmarkEnd w:id="33"/>
     </w:p>
     <w:p>
       <w:pPr>
@@ -3707,14 +4580,15 @@
         </w:numPr>
         <w:ind w:left="720" w:hanging="720"/>
       </w:pPr>
-      <w:bookmarkStart w:id="37" w:name="_Toc498919272"/>
-      <w:r>
-        <w:rPr>
-          <w:rFonts w:hint="eastAsia"/>
-        </w:rPr>
+      <w:bookmarkStart w:id="34" w:name="_Toc498919272"/>
+      <w:r>
+        <w:rPr>
+          <w:rFonts w:hint="eastAsia"/>
+        </w:rPr>
+        <w:lastRenderedPageBreak/>
         <w:t>文档需求</w:t>
       </w:r>
-      <w:bookmarkEnd w:id="37"/>
+      <w:bookmarkEnd w:id="34"/>
     </w:p>
     <w:p>
       <w:pPr>
@@ -3742,14 +4616,14 @@
         </w:numPr>
         <w:ind w:left="720" w:hanging="720"/>
       </w:pPr>
-      <w:bookmarkStart w:id="38" w:name="_Toc498919273"/>
+      <w:bookmarkStart w:id="35" w:name="_Toc498919273"/>
       <w:r>
         <w:rPr>
           <w:rFonts w:hint="eastAsia"/>
         </w:rPr>
         <w:t>用户手册</w:t>
       </w:r>
-      <w:bookmarkEnd w:id="38"/>
+      <w:bookmarkEnd w:id="35"/>
     </w:p>
     <w:p>
       <w:pPr>
@@ -3777,15 +4651,14 @@
         </w:numPr>
         <w:ind w:left="720" w:hanging="720"/>
       </w:pPr>
-      <w:bookmarkStart w:id="39" w:name="_Toc498919274"/>
-      <w:r>
-        <w:rPr>
-          <w:rFonts w:hint="eastAsia"/>
-        </w:rPr>
-        <w:lastRenderedPageBreak/>
+      <w:bookmarkStart w:id="36" w:name="_Toc498919274"/>
+      <w:r>
+        <w:rPr>
+          <w:rFonts w:hint="eastAsia"/>
+        </w:rPr>
         <w:t>联机帮助</w:t>
       </w:r>
-      <w:bookmarkEnd w:id="39"/>
+      <w:bookmarkEnd w:id="36"/>
     </w:p>
     <w:p>
       <w:pPr>
@@ -3813,14 +4686,14 @@
         </w:numPr>
         <w:ind w:left="720" w:hanging="720"/>
       </w:pPr>
-      <w:bookmarkStart w:id="40" w:name="_Toc498919275"/>
+      <w:bookmarkStart w:id="37" w:name="_Toc498919275"/>
       <w:r>
         <w:rPr>
           <w:rFonts w:hint="eastAsia"/>
         </w:rPr>
         <w:t>安装指南、配置文件、自述文件</w:t>
       </w:r>
-      <w:bookmarkEnd w:id="40"/>
+      <w:bookmarkEnd w:id="37"/>
     </w:p>
     <w:p>
       <w:pPr>
@@ -3848,14 +4721,14 @@
         </w:numPr>
         <w:ind w:left="720" w:hanging="720"/>
       </w:pPr>
-      <w:bookmarkStart w:id="41" w:name="_Toc498919276"/>
+      <w:bookmarkStart w:id="38" w:name="_Toc498919276"/>
       <w:r>
         <w:rPr>
           <w:rFonts w:hint="eastAsia"/>
         </w:rPr>
         <w:t>标签与包装</w:t>
       </w:r>
-      <w:bookmarkEnd w:id="41"/>
+      <w:bookmarkEnd w:id="38"/>
     </w:p>
     <w:p>
       <w:pPr>
@@ -3904,7 +4777,7 @@
 </file>
 
 <file path=word/endnotes.xml><?xml version="1.0" encoding="utf-8"?>
-<w:endnotes xmlns:wpc="http://schemas.microsoft.com/office/word/2010/wordprocessingCanvas" xmlns:mc="http://schemas.openxmlformats.org/markup-compatibility/2006" xmlns:o="urn:schemas-microsoft-com:office:office" xmlns:r="http://schemas.openxmlformats.org/officeDocument/2006/relationships" xmlns:m="http://schemas.openxmlformats.org/officeDocument/2006/math" xmlns:v="urn:schemas-microsoft-com:vml" xmlns:wp14="http://schemas.microsoft.com/office/word/2010/wordprocessingDrawing" xmlns:wp="http://schemas.openxmlformats.org/drawingml/2006/wordprocessingDrawing" xmlns:w10="urn:schemas-microsoft-com:office:word" xmlns:w="http://schemas.openxmlformats.org/wordprocessingml/2006/main" xmlns:w14="http://schemas.microsoft.com/office/word/2010/wordml" xmlns:w15="http://schemas.microsoft.com/office/word/2012/wordml" xmlns:wpg="http://schemas.microsoft.com/office/word/2010/wordprocessingGroup" xmlns:wpi="http://schemas.microsoft.com/office/word/2010/wordprocessingInk" xmlns:wne="http://schemas.microsoft.com/office/word/2006/wordml" xmlns:wps="http://schemas.microsoft.com/office/word/2010/wordprocessingShape" mc:Ignorable="w14 w15 wp14">
+<w:endnotes xmlns:wpc="http://schemas.microsoft.com/office/word/2010/wordprocessingCanvas" xmlns:cx="http://schemas.microsoft.com/office/drawing/2014/chartex" xmlns:cx1="http://schemas.microsoft.com/office/drawing/2015/9/8/chartex" xmlns:cx2="http://schemas.microsoft.com/office/drawing/2015/10/21/chartex" xmlns:cx3="http://schemas.microsoft.com/office/drawing/2016/5/9/chartex" xmlns:cx4="http://schemas.microsoft.com/office/drawing/2016/5/10/chartex" xmlns:cx5="http://schemas.microsoft.com/office/drawing/2016/5/11/chartex" xmlns:cx6="http://schemas.microsoft.com/office/drawing/2016/5/12/chartex" xmlns:cx7="http://schemas.microsoft.com/office/drawing/2016/5/13/chartex" xmlns:cx8="http://schemas.microsoft.com/office/drawing/2016/5/14/chartex" xmlns:mc="http://schemas.openxmlformats.org/markup-compatibility/2006" xmlns:aink="http://schemas.microsoft.com/office/drawing/2016/ink" xmlns:am3d="http://schemas.microsoft.com/office/drawing/2017/model3d" xmlns:o="urn:schemas-microsoft-com:office:office" xmlns:r="http://schemas.openxmlformats.org/officeDocument/2006/relationships" xmlns:m="http://schemas.openxmlformats.org/officeDocument/2006/math" xmlns:v="urn:schemas-microsoft-com:vml" xmlns:wp14="http://schemas.microsoft.com/office/word/2010/wordprocessingDrawing" xmlns:wp="http://schemas.openxmlformats.org/drawingml/2006/wordprocessingDrawing" xmlns:w10="urn:schemas-microsoft-com:office:word" xmlns:w="http://schemas.openxmlformats.org/wordprocessingml/2006/main" xmlns:w14="http://schemas.microsoft.com/office/word/2010/wordml" xmlns:w15="http://schemas.microsoft.com/office/word/2012/wordml" xmlns:w16cex="http://schemas.microsoft.com/office/word/2018/wordml/cex" xmlns:w16cid="http://schemas.microsoft.com/office/word/2016/wordml/cid" xmlns:w16="http://schemas.microsoft.com/office/word/2018/wordml" xmlns:w16se="http://schemas.microsoft.com/office/word/2015/wordml/symex" xmlns:wpg="http://schemas.microsoft.com/office/word/2010/wordprocessingGroup" xmlns:wpi="http://schemas.microsoft.com/office/word/2010/wordprocessingInk" xmlns:wne="http://schemas.microsoft.com/office/word/2006/wordml" xmlns:wps="http://schemas.microsoft.com/office/word/2010/wordprocessingShape" mc:Ignorable="w14 w15 w16se w16cid w16 w16cex wp14">
   <w:endnote w:type="separator" w:id="-1">
     <w:p>
       <w:r>
@@ -3923,7 +4796,7 @@
 </file>
 
 <file path=word/footer1.xml><?xml version="1.0" encoding="utf-8"?>
-<w:ftr xmlns:wpc="http://schemas.microsoft.com/office/word/2010/wordprocessingCanvas" xmlns:mc="http://schemas.openxmlformats.org/markup-compatibility/2006" xmlns:o="urn:schemas-microsoft-com:office:office" xmlns:r="http://schemas.openxmlformats.org/officeDocument/2006/relationships" xmlns:m="http://schemas.openxmlformats.org/officeDocument/2006/math" xmlns:v="urn:schemas-microsoft-com:vml" xmlns:wp14="http://schemas.microsoft.com/office/word/2010/wordprocessingDrawing" xmlns:wp="http://schemas.openxmlformats.org/drawingml/2006/wordprocessingDrawing" xmlns:w10="urn:schemas-microsoft-com:office:word" xmlns:w="http://schemas.openxmlformats.org/wordprocessingml/2006/main" xmlns:w14="http://schemas.microsoft.com/office/word/2010/wordml" xmlns:w15="http://schemas.microsoft.com/office/word/2012/wordml" xmlns:wpg="http://schemas.microsoft.com/office/word/2010/wordprocessingGroup" xmlns:wpi="http://schemas.microsoft.com/office/word/2010/wordprocessingInk" xmlns:wne="http://schemas.microsoft.com/office/word/2006/wordml" xmlns:wps="http://schemas.microsoft.com/office/word/2010/wordprocessingShape" mc:Ignorable="w14 w15 wp14">
+<w:ftr xmlns:wpc="http://schemas.microsoft.com/office/word/2010/wordprocessingCanvas" xmlns:cx="http://schemas.microsoft.com/office/drawing/2014/chartex" xmlns:cx1="http://schemas.microsoft.com/office/drawing/2015/9/8/chartex" xmlns:cx2="http://schemas.microsoft.com/office/drawing/2015/10/21/chartex" xmlns:cx3="http://schemas.microsoft.com/office/drawing/2016/5/9/chartex" xmlns:cx4="http://schemas.microsoft.com/office/drawing/2016/5/10/chartex" xmlns:cx5="http://schemas.microsoft.com/office/drawing/2016/5/11/chartex" xmlns:cx6="http://schemas.microsoft.com/office/drawing/2016/5/12/chartex" xmlns:cx7="http://schemas.microsoft.com/office/drawing/2016/5/13/chartex" xmlns:cx8="http://schemas.microsoft.com/office/drawing/2016/5/14/chartex" xmlns:mc="http://schemas.openxmlformats.org/markup-compatibility/2006" xmlns:aink="http://schemas.microsoft.com/office/drawing/2016/ink" xmlns:am3d="http://schemas.microsoft.com/office/drawing/2017/model3d" xmlns:o="urn:schemas-microsoft-com:office:office" xmlns:r="http://schemas.openxmlformats.org/officeDocument/2006/relationships" xmlns:m="http://schemas.openxmlformats.org/officeDocument/2006/math" xmlns:v="urn:schemas-microsoft-com:vml" xmlns:wp14="http://schemas.microsoft.com/office/word/2010/wordprocessingDrawing" xmlns:wp="http://schemas.openxmlformats.org/drawingml/2006/wordprocessingDrawing" xmlns:w10="urn:schemas-microsoft-com:office:word" xmlns:w="http://schemas.openxmlformats.org/wordprocessingml/2006/main" xmlns:w14="http://schemas.microsoft.com/office/word/2010/wordml" xmlns:w15="http://schemas.microsoft.com/office/word/2012/wordml" xmlns:w16cex="http://schemas.microsoft.com/office/word/2018/wordml/cex" xmlns:w16cid="http://schemas.microsoft.com/office/word/2016/wordml/cid" xmlns:w16="http://schemas.microsoft.com/office/word/2018/wordml" xmlns:w16se="http://schemas.microsoft.com/office/word/2015/wordml/symex" xmlns:wpg="http://schemas.microsoft.com/office/word/2010/wordprocessingGroup" xmlns:wpi="http://schemas.microsoft.com/office/word/2010/wordprocessingInk" xmlns:wne="http://schemas.microsoft.com/office/word/2006/wordml" xmlns:wps="http://schemas.microsoft.com/office/word/2010/wordprocessingShape" mc:Ignorable="w14 w15 w16se w16cid w16 w16cex wp14">
   <w:tbl>
     <w:tblPr>
       <w:tblW w:w="0" w:type="auto"/>
@@ -3944,12 +4817,6 @@
       <w:gridCol w:w="3162"/>
     </w:tblGrid>
     <w:tr>
-      <w:tblPrEx>
-        <w:tblCellMar>
-          <w:top w:w="0" w:type="dxa"/>
-          <w:bottom w:w="0" w:type="dxa"/>
-        </w:tblCellMar>
-      </w:tblPrEx>
       <w:tc>
         <w:tcPr>
           <w:tcW w:w="3162" w:type="dxa"/>
@@ -3987,7 +4854,7 @@
           <w:pPr>
             <w:jc w:val="center"/>
             <w:rPr>
-              <w:rFonts w:ascii="Times New Roman" w:hint="eastAsia"/>
+              <w:rFonts w:ascii="Times New Roman"/>
             </w:rPr>
           </w:pPr>
           <w:r>
@@ -4126,7 +4993,7 @@
 </file>
 
 <file path=word/footnotes.xml><?xml version="1.0" encoding="utf-8"?>
-<w:footnotes xmlns:wpc="http://schemas.microsoft.com/office/word/2010/wordprocessingCanvas" xmlns:mc="http://schemas.openxmlformats.org/markup-compatibility/2006" xmlns:o="urn:schemas-microsoft-com:office:office" xmlns:r="http://schemas.openxmlformats.org/officeDocument/2006/relationships" xmlns:m="http://schemas.openxmlformats.org/officeDocument/2006/math" xmlns:v="urn:schemas-microsoft-com:vml" xmlns:wp14="http://schemas.microsoft.com/office/word/2010/wordprocessingDrawing" xmlns:wp="http://schemas.openxmlformats.org/drawingml/2006/wordprocessingDrawing" xmlns:w10="urn:schemas-microsoft-com:office:word" xmlns:w="http://schemas.openxmlformats.org/wordprocessingml/2006/main" xmlns:w14="http://schemas.microsoft.com/office/word/2010/wordml" xmlns:w15="http://schemas.microsoft.com/office/word/2012/wordml" xmlns:wpg="http://schemas.microsoft.com/office/word/2010/wordprocessingGroup" xmlns:wpi="http://schemas.microsoft.com/office/word/2010/wordprocessingInk" xmlns:wne="http://schemas.microsoft.com/office/word/2006/wordml" xmlns:wps="http://schemas.microsoft.com/office/word/2010/wordprocessingShape" mc:Ignorable="w14 w15 wp14">
+<w:footnotes xmlns:wpc="http://schemas.microsoft.com/office/word/2010/wordprocessingCanvas" xmlns:cx="http://schemas.microsoft.com/office/drawing/2014/chartex" xmlns:cx1="http://schemas.microsoft.com/office/drawing/2015/9/8/chartex" xmlns:cx2="http://schemas.microsoft.com/office/drawing/2015/10/21/chartex" xmlns:cx3="http://schemas.microsoft.com/office/drawing/2016/5/9/chartex" xmlns:cx4="http://schemas.microsoft.com/office/drawing/2016/5/10/chartex" xmlns:cx5="http://schemas.microsoft.com/office/drawing/2016/5/11/chartex" xmlns:cx6="http://schemas.microsoft.com/office/drawing/2016/5/12/chartex" xmlns:cx7="http://schemas.microsoft.com/office/drawing/2016/5/13/chartex" xmlns:cx8="http://schemas.microsoft.com/office/drawing/2016/5/14/chartex" xmlns:mc="http://schemas.openxmlformats.org/markup-compatibility/2006" xmlns:aink="http://schemas.microsoft.com/office/drawing/2016/ink" xmlns:am3d="http://schemas.microsoft.com/office/drawing/2017/model3d" xmlns:o="urn:schemas-microsoft-com:office:office" xmlns:r="http://schemas.openxmlformats.org/officeDocument/2006/relationships" xmlns:m="http://schemas.openxmlformats.org/officeDocument/2006/math" xmlns:v="urn:schemas-microsoft-com:vml" xmlns:wp14="http://schemas.microsoft.com/office/word/2010/wordprocessingDrawing" xmlns:wp="http://schemas.openxmlformats.org/drawingml/2006/wordprocessingDrawing" xmlns:w10="urn:schemas-microsoft-com:office:word" xmlns:w="http://schemas.openxmlformats.org/wordprocessingml/2006/main" xmlns:w14="http://schemas.microsoft.com/office/word/2010/wordml" xmlns:w15="http://schemas.microsoft.com/office/word/2012/wordml" xmlns:w16cex="http://schemas.microsoft.com/office/word/2018/wordml/cex" xmlns:w16cid="http://schemas.microsoft.com/office/word/2016/wordml/cid" xmlns:w16="http://schemas.microsoft.com/office/word/2018/wordml" xmlns:w16se="http://schemas.microsoft.com/office/word/2015/wordml/symex" xmlns:wpg="http://schemas.microsoft.com/office/word/2010/wordprocessingGroup" xmlns:wpi="http://schemas.microsoft.com/office/word/2010/wordprocessingInk" xmlns:wne="http://schemas.microsoft.com/office/word/2006/wordml" xmlns:wps="http://schemas.microsoft.com/office/word/2010/wordprocessingShape" mc:Ignorable="w14 w15 w16se w16cid w16 w16cex wp14">
   <w:footnote w:type="separator" w:id="-1">
     <w:p>
       <w:r>
@@ -4145,7 +5012,7 @@
 </file>
 
 <file path=word/header1.xml><?xml version="1.0" encoding="utf-8"?>
-<w:hdr xmlns:wpc="http://schemas.microsoft.com/office/word/2010/wordprocessingCanvas" xmlns:mc="http://schemas.openxmlformats.org/markup-compatibility/2006" xmlns:o="urn:schemas-microsoft-com:office:office" xmlns:r="http://schemas.openxmlformats.org/officeDocument/2006/relationships" xmlns:m="http://schemas.openxmlformats.org/officeDocument/2006/math" xmlns:v="urn:schemas-microsoft-com:vml" xmlns:wp14="http://schemas.microsoft.com/office/word/2010/wordprocessingDrawing" xmlns:wp="http://schemas.openxmlformats.org/drawingml/2006/wordprocessingDrawing" xmlns:w10="urn:schemas-microsoft-com:office:word" xmlns:w="http://schemas.openxmlformats.org/wordprocessingml/2006/main" xmlns:w14="http://schemas.microsoft.com/office/word/2010/wordml" xmlns:w15="http://schemas.microsoft.com/office/word/2012/wordml" xmlns:wpg="http://schemas.microsoft.com/office/word/2010/wordprocessingGroup" xmlns:wpi="http://schemas.microsoft.com/office/word/2010/wordprocessingInk" xmlns:wne="http://schemas.microsoft.com/office/word/2006/wordml" xmlns:wps="http://schemas.microsoft.com/office/word/2010/wordprocessingShape" mc:Ignorable="w14 w15 wp14">
+<w:hdr xmlns:wpc="http://schemas.microsoft.com/office/word/2010/wordprocessingCanvas" xmlns:cx="http://schemas.microsoft.com/office/drawing/2014/chartex" xmlns:cx1="http://schemas.microsoft.com/office/drawing/2015/9/8/chartex" xmlns:cx2="http://schemas.microsoft.com/office/drawing/2015/10/21/chartex" xmlns:cx3="http://schemas.microsoft.com/office/drawing/2016/5/9/chartex" xmlns:cx4="http://schemas.microsoft.com/office/drawing/2016/5/10/chartex" xmlns:cx5="http://schemas.microsoft.com/office/drawing/2016/5/11/chartex" xmlns:cx6="http://schemas.microsoft.com/office/drawing/2016/5/12/chartex" xmlns:cx7="http://schemas.microsoft.com/office/drawing/2016/5/13/chartex" xmlns:cx8="http://schemas.microsoft.com/office/drawing/2016/5/14/chartex" xmlns:mc="http://schemas.openxmlformats.org/markup-compatibility/2006" xmlns:aink="http://schemas.microsoft.com/office/drawing/2016/ink" xmlns:am3d="http://schemas.microsoft.com/office/drawing/2017/model3d" xmlns:o="urn:schemas-microsoft-com:office:office" xmlns:r="http://schemas.openxmlformats.org/officeDocument/2006/relationships" xmlns:m="http://schemas.openxmlformats.org/officeDocument/2006/math" xmlns:v="urn:schemas-microsoft-com:vml" xmlns:wp14="http://schemas.microsoft.com/office/word/2010/wordprocessingDrawing" xmlns:wp="http://schemas.openxmlformats.org/drawingml/2006/wordprocessingDrawing" xmlns:w10="urn:schemas-microsoft-com:office:word" xmlns:w="http://schemas.openxmlformats.org/wordprocessingml/2006/main" xmlns:w14="http://schemas.microsoft.com/office/word/2010/wordml" xmlns:w15="http://schemas.microsoft.com/office/word/2012/wordml" xmlns:w16cex="http://schemas.microsoft.com/office/word/2018/wordml/cex" xmlns:w16cid="http://schemas.microsoft.com/office/word/2016/wordml/cid" xmlns:w16="http://schemas.microsoft.com/office/word/2018/wordml" xmlns:w16se="http://schemas.microsoft.com/office/word/2015/wordml/symex" xmlns:wpg="http://schemas.microsoft.com/office/word/2010/wordprocessingGroup" xmlns:wpi="http://schemas.microsoft.com/office/word/2010/wordprocessingInk" xmlns:wne="http://schemas.microsoft.com/office/word/2006/wordml" xmlns:wps="http://schemas.microsoft.com/office/word/2010/wordprocessingShape" mc:Ignorable="w14 w15 w16se w16cid w16 w16cex wp14">
   <w:tbl>
     <w:tblPr>
       <w:tblW w:w="0" w:type="auto"/>
@@ -4165,12 +5032,6 @@
       <w:gridCol w:w="3179"/>
     </w:tblGrid>
     <w:tr>
-      <w:tblPrEx>
-        <w:tblCellMar>
-          <w:top w:w="0" w:type="dxa"/>
-          <w:bottom w:w="0" w:type="dxa"/>
-        </w:tblCellMar>
-      </w:tblPrEx>
       <w:tc>
         <w:tcPr>
           <w:tcW w:w="6379" w:type="dxa"/>
@@ -4253,12 +5114,6 @@
       </w:tc>
     </w:tr>
     <w:tr>
-      <w:tblPrEx>
-        <w:tblCellMar>
-          <w:top w:w="0" w:type="dxa"/>
-          <w:bottom w:w="0" w:type="dxa"/>
-        </w:tblCellMar>
-      </w:tblPrEx>
       <w:tc>
         <w:tcPr>
           <w:tcW w:w="6379" w:type="dxa"/>
@@ -4327,7 +5182,7 @@
 </file>
 
 <file path=word/numbering.xml><?xml version="1.0" encoding="utf-8"?>
-<w:numbering xmlns:wpc="http://schemas.microsoft.com/office/word/2010/wordprocessingCanvas" xmlns:mc="http://schemas.openxmlformats.org/markup-compatibility/2006" xmlns:o="urn:schemas-microsoft-com:office:office" xmlns:r="http://schemas.openxmlformats.org/officeDocument/2006/relationships" xmlns:m="http://schemas.openxmlformats.org/officeDocument/2006/math" xmlns:v="urn:schemas-microsoft-com:vml" xmlns:wp14="http://schemas.microsoft.com/office/word/2010/wordprocessingDrawing" xmlns:wp="http://schemas.openxmlformats.org/drawingml/2006/wordprocessingDrawing" xmlns:w10="urn:schemas-microsoft-com:office:word" xmlns:w="http://schemas.openxmlformats.org/wordprocessingml/2006/main" xmlns:w14="http://schemas.microsoft.com/office/word/2010/wordml" xmlns:w15="http://schemas.microsoft.com/office/word/2012/wordml" xmlns:wpg="http://schemas.microsoft.com/office/word/2010/wordprocessingGroup" xmlns:wpi="http://schemas.microsoft.com/office/word/2010/wordprocessingInk" xmlns:wne="http://schemas.microsoft.com/office/word/2006/wordml" xmlns:wps="http://schemas.microsoft.com/office/word/2010/wordprocessingShape" mc:Ignorable="w14 w15 wp14">
+<w:numbering xmlns:wpc="http://schemas.microsoft.com/office/word/2010/wordprocessingCanvas" xmlns:cx="http://schemas.microsoft.com/office/drawing/2014/chartex" xmlns:cx1="http://schemas.microsoft.com/office/drawing/2015/9/8/chartex" xmlns:cx2="http://schemas.microsoft.com/office/drawing/2015/10/21/chartex" xmlns:cx3="http://schemas.microsoft.com/office/drawing/2016/5/9/chartex" xmlns:cx4="http://schemas.microsoft.com/office/drawing/2016/5/10/chartex" xmlns:cx5="http://schemas.microsoft.com/office/drawing/2016/5/11/chartex" xmlns:cx6="http://schemas.microsoft.com/office/drawing/2016/5/12/chartex" xmlns:cx7="http://schemas.microsoft.com/office/drawing/2016/5/13/chartex" xmlns:cx8="http://schemas.microsoft.com/office/drawing/2016/5/14/chartex" xmlns:mc="http://schemas.openxmlformats.org/markup-compatibility/2006" xmlns:aink="http://schemas.microsoft.com/office/drawing/2016/ink" xmlns:am3d="http://schemas.microsoft.com/office/drawing/2017/model3d" xmlns:o="urn:schemas-microsoft-com:office:office" xmlns:r="http://schemas.openxmlformats.org/officeDocument/2006/relationships" xmlns:m="http://schemas.openxmlformats.org/officeDocument/2006/math" xmlns:v="urn:schemas-microsoft-com:vml" xmlns:wp14="http://schemas.microsoft.com/office/word/2010/wordprocessingDrawing" xmlns:wp="http://schemas.openxmlformats.org/drawingml/2006/wordprocessingDrawing" xmlns:w10="urn:schemas-microsoft-com:office:word" xmlns:w="http://schemas.openxmlformats.org/wordprocessingml/2006/main" xmlns:w14="http://schemas.microsoft.com/office/word/2010/wordml" xmlns:w15="http://schemas.microsoft.com/office/word/2012/wordml" xmlns:w16cex="http://schemas.microsoft.com/office/word/2018/wordml/cex" xmlns:w16cid="http://schemas.microsoft.com/office/word/2016/wordml/cid" xmlns:w16="http://schemas.microsoft.com/office/word/2018/wordml" xmlns:w16se="http://schemas.microsoft.com/office/word/2015/wordml/symex" xmlns:wpg="http://schemas.microsoft.com/office/word/2010/wordprocessingGroup" xmlns:wpi="http://schemas.microsoft.com/office/word/2010/wordprocessingInk" xmlns:wne="http://schemas.microsoft.com/office/word/2006/wordml" xmlns:wps="http://schemas.microsoft.com/office/word/2010/wordprocessingShape" mc:Ignorable="w14 w15 w16se w16cid w16 w16cex wp14">
   <w:abstractNum w:abstractNumId="0" w15:restartNumberingAfterBreak="0">
     <w:nsid w:val="FFFFFFFB"/>
     <w:multiLevelType w:val="multilevel"/>
@@ -4352,6 +5207,80 @@
       <w:start w:val="1"/>
       <w:numFmt w:val="decimal"/>
       <w:pStyle w:val="3"/>
+      <w:lvlText w:val="%1.%2.%3"/>
+      <w:legacy w:legacy="1" w:legacySpace="144" w:legacyIndent="0"/>
+      <w:lvlJc w:val="left"/>
+    </w:lvl>
+    <w:lvl w:ilvl="3">
+      <w:start w:val="1"/>
+      <w:numFmt w:val="decimal"/>
+      <w:pStyle w:val="4"/>
+      <w:lvlText w:val="%1.%2.%3.%4"/>
+      <w:legacy w:legacy="1" w:legacySpace="144" w:legacyIndent="0"/>
+      <w:lvlJc w:val="left"/>
+    </w:lvl>
+    <w:lvl w:ilvl="4">
+      <w:start w:val="1"/>
+      <w:numFmt w:val="decimal"/>
+      <w:pStyle w:val="5"/>
+      <w:lvlText w:val="%1.%2.%3.%4.%5"/>
+      <w:legacy w:legacy="1" w:legacySpace="144" w:legacyIndent="0"/>
+      <w:lvlJc w:val="left"/>
+    </w:lvl>
+    <w:lvl w:ilvl="5">
+      <w:start w:val="1"/>
+      <w:numFmt w:val="decimal"/>
+      <w:pStyle w:val="6"/>
+      <w:lvlText w:val="%1.%2.%3.%4.%5.%6"/>
+      <w:legacy w:legacy="1" w:legacySpace="144" w:legacyIndent="0"/>
+      <w:lvlJc w:val="left"/>
+    </w:lvl>
+    <w:lvl w:ilvl="6">
+      <w:start w:val="1"/>
+      <w:numFmt w:val="decimal"/>
+      <w:pStyle w:val="7"/>
+      <w:lvlText w:val="%1.%2.%3.%4.%5.%6.%7"/>
+      <w:legacy w:legacy="1" w:legacySpace="144" w:legacyIndent="0"/>
+      <w:lvlJc w:val="left"/>
+    </w:lvl>
+    <w:lvl w:ilvl="7">
+      <w:start w:val="1"/>
+      <w:numFmt w:val="decimal"/>
+      <w:pStyle w:val="8"/>
+      <w:lvlText w:val="%1.%2.%3.%4.%5.%6.%7.%8"/>
+      <w:legacy w:legacy="1" w:legacySpace="144" w:legacyIndent="0"/>
+      <w:lvlJc w:val="left"/>
+    </w:lvl>
+    <w:lvl w:ilvl="8">
+      <w:start w:val="1"/>
+      <w:numFmt w:val="decimal"/>
+      <w:pStyle w:val="9"/>
+      <w:lvlText w:val="%1.%2.%3.%4.%5.%6.%7.%8.%9"/>
+      <w:legacy w:legacy="1" w:legacySpace="144" w:legacyIndent="0"/>
+      <w:lvlJc w:val="left"/>
+    </w:lvl>
+  </w:abstractNum>
+  <w:abstractNum w:abstractNumId="1" w15:restartNumberingAfterBreak="0">
+    <w:nsid w:val="72601145"/>
+    <w:multiLevelType w:val="multilevel"/>
+    <w:tmpl w:val="3D66059C"/>
+    <w:lvl w:ilvl="0">
+      <w:start w:val="1"/>
+      <w:numFmt w:val="decimal"/>
+      <w:lvlText w:val="%1."/>
+      <w:legacy w:legacy="1" w:legacySpace="144" w:legacyIndent="0"/>
+      <w:lvlJc w:val="left"/>
+    </w:lvl>
+    <w:lvl w:ilvl="1">
+      <w:start w:val="1"/>
+      <w:numFmt w:val="decimal"/>
+      <w:lvlText w:val="%1.%2"/>
+      <w:legacy w:legacy="1" w:legacySpace="144" w:legacyIndent="0"/>
+      <w:lvlJc w:val="left"/>
+    </w:lvl>
+    <w:lvl w:ilvl="2">
+      <w:start w:val="1"/>
+      <w:numFmt w:val="decimal"/>
       <w:lvlText w:val="%1.%2.%3"/>
       <w:legacy w:legacy="1" w:legacySpace="144" w:legacyIndent="0"/>
       <w:lvlJc w:val="left"/>
@@ -4399,6 +5328,185 @@
       <w:lvlJc w:val="left"/>
     </w:lvl>
   </w:abstractNum>
+  <w:abstractNum w:abstractNumId="2" w15:restartNumberingAfterBreak="0">
+    <w:nsid w:val="7391594C"/>
+    <w:multiLevelType w:val="hybridMultilevel"/>
+    <w:tmpl w:val="D82A3AD4"/>
+    <w:lvl w:ilvl="0" w:tplc="08060A3A">
+      <w:start w:val="1"/>
+      <w:numFmt w:val="decimal"/>
+      <w:lvlText w:val="%1."/>
+      <w:lvlJc w:val="left"/>
+      <w:pPr>
+        <w:ind w:left="360" w:hanging="360"/>
+      </w:pPr>
+      <w:rPr>
+        <w:rFonts w:hint="default"/>
+        <w:color w:val="000000"/>
+      </w:rPr>
+    </w:lvl>
+    <w:lvl w:ilvl="1" w:tplc="04090019" w:tentative="1">
+      <w:start w:val="1"/>
+      <w:numFmt w:val="lowerLetter"/>
+      <w:lvlText w:val="%2)"/>
+      <w:lvlJc w:val="left"/>
+      <w:pPr>
+        <w:ind w:left="840" w:hanging="420"/>
+      </w:pPr>
+    </w:lvl>
+    <w:lvl w:ilvl="2" w:tplc="0409001B" w:tentative="1">
+      <w:start w:val="1"/>
+      <w:numFmt w:val="lowerRoman"/>
+      <w:lvlText w:val="%3."/>
+      <w:lvlJc w:val="right"/>
+      <w:pPr>
+        <w:ind w:left="1260" w:hanging="420"/>
+      </w:pPr>
+    </w:lvl>
+    <w:lvl w:ilvl="3" w:tplc="0409000F" w:tentative="1">
+      <w:start w:val="1"/>
+      <w:numFmt w:val="decimal"/>
+      <w:lvlText w:val="%4."/>
+      <w:lvlJc w:val="left"/>
+      <w:pPr>
+        <w:ind w:left="1680" w:hanging="420"/>
+      </w:pPr>
+    </w:lvl>
+    <w:lvl w:ilvl="4" w:tplc="04090019" w:tentative="1">
+      <w:start w:val="1"/>
+      <w:numFmt w:val="lowerLetter"/>
+      <w:lvlText w:val="%5)"/>
+      <w:lvlJc w:val="left"/>
+      <w:pPr>
+        <w:ind w:left="2100" w:hanging="420"/>
+      </w:pPr>
+    </w:lvl>
+    <w:lvl w:ilvl="5" w:tplc="0409001B" w:tentative="1">
+      <w:start w:val="1"/>
+      <w:numFmt w:val="lowerRoman"/>
+      <w:lvlText w:val="%6."/>
+      <w:lvlJc w:val="right"/>
+      <w:pPr>
+        <w:ind w:left="2520" w:hanging="420"/>
+      </w:pPr>
+    </w:lvl>
+    <w:lvl w:ilvl="6" w:tplc="0409000F" w:tentative="1">
+      <w:start w:val="1"/>
+      <w:numFmt w:val="decimal"/>
+      <w:lvlText w:val="%7."/>
+      <w:lvlJc w:val="left"/>
+      <w:pPr>
+        <w:ind w:left="2940" w:hanging="420"/>
+      </w:pPr>
+    </w:lvl>
+    <w:lvl w:ilvl="7" w:tplc="04090019" w:tentative="1">
+      <w:start w:val="1"/>
+      <w:numFmt w:val="lowerLetter"/>
+      <w:lvlText w:val="%8)"/>
+      <w:lvlJc w:val="left"/>
+      <w:pPr>
+        <w:ind w:left="3360" w:hanging="420"/>
+      </w:pPr>
+    </w:lvl>
+    <w:lvl w:ilvl="8" w:tplc="0409001B" w:tentative="1">
+      <w:start w:val="1"/>
+      <w:numFmt w:val="lowerRoman"/>
+      <w:lvlText w:val="%9."/>
+      <w:lvlJc w:val="right"/>
+      <w:pPr>
+        <w:ind w:left="3780" w:hanging="420"/>
+      </w:pPr>
+    </w:lvl>
+  </w:abstractNum>
+  <w:abstractNum w:abstractNumId="3" w15:restartNumberingAfterBreak="0">
+    <w:nsid w:val="789673D6"/>
+    <w:multiLevelType w:val="hybridMultilevel"/>
+    <w:tmpl w:val="15E453D8"/>
+    <w:lvl w:ilvl="0" w:tplc="C2108718">
+      <w:start w:val="1"/>
+      <w:numFmt w:val="decimal"/>
+      <w:lvlText w:val="%1."/>
+      <w:lvlJc w:val="left"/>
+      <w:pPr>
+        <w:ind w:left="360" w:hanging="360"/>
+      </w:pPr>
+      <w:rPr>
+        <w:rFonts w:hint="default"/>
+      </w:rPr>
+    </w:lvl>
+    <w:lvl w:ilvl="1" w:tplc="04090019" w:tentative="1">
+      <w:start w:val="1"/>
+      <w:numFmt w:val="lowerLetter"/>
+      <w:lvlText w:val="%2)"/>
+      <w:lvlJc w:val="left"/>
+      <w:pPr>
+        <w:ind w:left="840" w:hanging="420"/>
+      </w:pPr>
+    </w:lvl>
+    <w:lvl w:ilvl="2" w:tplc="0409001B" w:tentative="1">
+      <w:start w:val="1"/>
+      <w:numFmt w:val="lowerRoman"/>
+      <w:lvlText w:val="%3."/>
+      <w:lvlJc w:val="right"/>
+      <w:pPr>
+        <w:ind w:left="1260" w:hanging="420"/>
+      </w:pPr>
+    </w:lvl>
+    <w:lvl w:ilvl="3" w:tplc="0409000F" w:tentative="1">
+      <w:start w:val="1"/>
+      <w:numFmt w:val="decimal"/>
+      <w:lvlText w:val="%4."/>
+      <w:lvlJc w:val="left"/>
+      <w:pPr>
+        <w:ind w:left="1680" w:hanging="420"/>
+      </w:pPr>
+    </w:lvl>
+    <w:lvl w:ilvl="4" w:tplc="04090019" w:tentative="1">
+      <w:start w:val="1"/>
+      <w:numFmt w:val="lowerLetter"/>
+      <w:lvlText w:val="%5)"/>
+      <w:lvlJc w:val="left"/>
+      <w:pPr>
+        <w:ind w:left="2100" w:hanging="420"/>
+      </w:pPr>
+    </w:lvl>
+    <w:lvl w:ilvl="5" w:tplc="0409001B" w:tentative="1">
+      <w:start w:val="1"/>
+      <w:numFmt w:val="lowerRoman"/>
+      <w:lvlText w:val="%6."/>
+      <w:lvlJc w:val="right"/>
+      <w:pPr>
+        <w:ind w:left="2520" w:hanging="420"/>
+      </w:pPr>
+    </w:lvl>
+    <w:lvl w:ilvl="6" w:tplc="0409000F" w:tentative="1">
+      <w:start w:val="1"/>
+      <w:numFmt w:val="decimal"/>
+      <w:lvlText w:val="%7."/>
+      <w:lvlJc w:val="left"/>
+      <w:pPr>
+        <w:ind w:left="2940" w:hanging="420"/>
+      </w:pPr>
+    </w:lvl>
+    <w:lvl w:ilvl="7" w:tplc="04090019" w:tentative="1">
+      <w:start w:val="1"/>
+      <w:numFmt w:val="lowerLetter"/>
+      <w:lvlText w:val="%8)"/>
+      <w:lvlJc w:val="left"/>
+      <w:pPr>
+        <w:ind w:left="3360" w:hanging="420"/>
+      </w:pPr>
+    </w:lvl>
+    <w:lvl w:ilvl="8" w:tplc="0409001B" w:tentative="1">
+      <w:start w:val="1"/>
+      <w:numFmt w:val="lowerRoman"/>
+      <w:lvlText w:val="%9."/>
+      <w:lvlJc w:val="right"/>
+      <w:pPr>
+        <w:ind w:left="3780" w:hanging="420"/>
+      </w:pPr>
+    </w:lvl>
+  </w:abstractNum>
   <w:num w:numId="1">
     <w:abstractNumId w:val="0"/>
   </w:num>
@@ -4408,12 +5516,74 @@
   <w:num w:numId="3">
     <w:abstractNumId w:val="0"/>
   </w:num>
+  <w:num w:numId="4">
+    <w:abstractNumId w:val="2"/>
+  </w:num>
+  <w:num w:numId="5">
+    <w:abstractNumId w:val="3"/>
+  </w:num>
+  <w:num w:numId="6">
+    <w:abstractNumId w:val="0"/>
+  </w:num>
+  <w:num w:numId="7">
+    <w:abstractNumId w:val="0"/>
+    <w:lvlOverride w:ilvl="0">
+      <w:startOverride w:val="5"/>
+    </w:lvlOverride>
+    <w:lvlOverride w:ilvl="1">
+      <w:startOverride w:val="4"/>
+    </w:lvlOverride>
+  </w:num>
+  <w:num w:numId="8">
+    <w:abstractNumId w:val="0"/>
+    <w:lvlOverride w:ilvl="0">
+      <w:startOverride w:val="5"/>
+    </w:lvlOverride>
+    <w:lvlOverride w:ilvl="1">
+      <w:startOverride w:val="4"/>
+    </w:lvlOverride>
+  </w:num>
+  <w:num w:numId="9">
+    <w:abstractNumId w:val="0"/>
+    <w:lvlOverride w:ilvl="0">
+      <w:startOverride w:val="5"/>
+    </w:lvlOverride>
+    <w:lvlOverride w:ilvl="1">
+      <w:startOverride w:val="4"/>
+    </w:lvlOverride>
+  </w:num>
+  <w:num w:numId="10">
+    <w:abstractNumId w:val="0"/>
+    <w:lvlOverride w:ilvl="0"/>
+    <w:lvlOverride w:ilvl="1"/>
+  </w:num>
+  <w:num w:numId="11">
+    <w:abstractNumId w:val="1"/>
+  </w:num>
+  <w:num w:numId="12">
+    <w:abstractNumId w:val="0"/>
+    <w:lvlOverride w:ilvl="0">
+      <w:startOverride w:val="5"/>
+    </w:lvlOverride>
+    <w:lvlOverride w:ilvl="1">
+      <w:startOverride w:val="4"/>
+    </w:lvlOverride>
+  </w:num>
+  <w:num w:numId="13">
+    <w:abstractNumId w:val="0"/>
+    <w:lvlOverride w:ilvl="0">
+      <w:startOverride w:val="5"/>
+    </w:lvlOverride>
+    <w:lvlOverride w:ilvl="1">
+      <w:startOverride w:val="4"/>
+    </w:lvlOverride>
+  </w:num>
   <w:numIdMacAtCleanup w:val="3"/>
 </w:numbering>
 </file>
 
 <file path=word/styles.xml><?xml version="1.0" encoding="utf-8"?>
-<w:styles xmlns:mc="http://schemas.openxmlformats.org/markup-compatibility/2006" xmlns:r="http://schemas.openxmlformats.org/officeDocument/2006/relationships" xmlns:w="http://schemas.openxmlformats.org/wordprocessingml/2006/main" xmlns:w14="http://schemas.microsoft.com/office/word/2010/wordml" xmlns:w15="http://schemas.microsoft.com/office/word/2012/wordml" mc:Ignorable="w14 w15">
+<w:styles xmlns:mc="http://schemas.openxmlformats.org/markup-compatibility/2006" xmlns:r="http://schemas.openxmlformats.org/officeDocument/2006/relationships" xmlns:w="http://schemas.openxmlformats.org/wordprocessingml/2006/main" xmlns:w14="http://schemas.microsoft.com/office/word/2010/wordml" xmlns:w15="http://schemas.microsoft.com/office/word/2012/wordml" xmlns:w16cex="http://schemas.microsoft.com/office/word/2018/wordml/cex" xmlns:w16cid="http://schemas.microsoft.com/office/word/2016/wordml/cid" xmlns:w16="http://schemas.microsoft.com/office/word/2018/wordml" xmlns:w16se="http://schemas.microsoft.com/office/word/2015/wordml/symex" mc:Ignorable="w14 w15 w16se w16cid w16 w16cex">
   <w:docDefaults>
     <w:rPrDefault>
       <w:rPr>
@@ -4423,7 +5593,7 @@
     </w:rPrDefault>
     <w:pPrDefault/>
   </w:docDefaults>
-  <w:latentStyles w:defLockedState="0" w:defUIPriority="0" w:defSemiHidden="0" w:defUnhideWhenUsed="0" w:defQFormat="0" w:count="371">
+  <w:latentStyles w:defLockedState="0" w:defUIPriority="0" w:defSemiHidden="0" w:defUnhideWhenUsed="0" w:defQFormat="0" w:count="376">
     <w:lsdException w:name="Normal" w:qFormat="1"/>
     <w:lsdException w:name="heading 1" w:qFormat="1"/>
     <w:lsdException w:name="heading 2" w:qFormat="1"/>
@@ -4439,6 +5609,53 @@
     <w:lsdException w:name="Subtitle" w:qFormat="1"/>
     <w:lsdException w:name="Strong" w:qFormat="1"/>
     <w:lsdException w:name="Emphasis" w:qFormat="1"/>
+    <w:lsdException w:name="HTML Keyboard" w:semiHidden="1" w:unhideWhenUsed="1"/>
+    <w:lsdException w:name="annotation subject" w:semiHidden="1" w:unhideWhenUsed="1"/>
+    <w:lsdException w:name="No List" w:semiHidden="1" w:unhideWhenUsed="1"/>
+    <w:lsdException w:name="Outline List 1" w:semiHidden="1" w:unhideWhenUsed="1"/>
+    <w:lsdException w:name="Outline List 2" w:semiHidden="1" w:unhideWhenUsed="1"/>
+    <w:lsdException w:name="Outline List 3" w:semiHidden="1" w:unhideWhenUsed="1"/>
+    <w:lsdException w:name="Table Simple 1" w:semiHidden="1" w:unhideWhenUsed="1"/>
+    <w:lsdException w:name="Table Simple 2" w:semiHidden="1" w:unhideWhenUsed="1"/>
+    <w:lsdException w:name="Table Simple 3" w:semiHidden="1" w:unhideWhenUsed="1"/>
+    <w:lsdException w:name="Table Classic 1" w:semiHidden="1" w:unhideWhenUsed="1"/>
+    <w:lsdException w:name="Table Classic 2" w:semiHidden="1" w:unhideWhenUsed="1"/>
+    <w:lsdException w:name="Table Classic 3" w:semiHidden="1" w:unhideWhenUsed="1"/>
+    <w:lsdException w:name="Table Classic 4" w:semiHidden="1" w:unhideWhenUsed="1"/>
+    <w:lsdException w:name="Table Colorful 1" w:semiHidden="1" w:unhideWhenUsed="1"/>
+    <w:lsdException w:name="Table Colorful 2" w:semiHidden="1" w:unhideWhenUsed="1"/>
+    <w:lsdException w:name="Table Colorful 3" w:semiHidden="1" w:unhideWhenUsed="1"/>
+    <w:lsdException w:name="Table Columns 1" w:semiHidden="1" w:unhideWhenUsed="1"/>
+    <w:lsdException w:name="Table Columns 2" w:semiHidden="1" w:unhideWhenUsed="1"/>
+    <w:lsdException w:name="Table Columns 3" w:semiHidden="1" w:unhideWhenUsed="1"/>
+    <w:lsdException w:name="Table Columns 4" w:semiHidden="1" w:unhideWhenUsed="1"/>
+    <w:lsdException w:name="Table Columns 5" w:semiHidden="1" w:unhideWhenUsed="1"/>
+    <w:lsdException w:name="Table Grid 1" w:semiHidden="1" w:unhideWhenUsed="1"/>
+    <w:lsdException w:name="Table Grid 2" w:semiHidden="1" w:unhideWhenUsed="1"/>
+    <w:lsdException w:name="Table Grid 3" w:semiHidden="1" w:unhideWhenUsed="1"/>
+    <w:lsdException w:name="Table Grid 4" w:semiHidden="1" w:unhideWhenUsed="1"/>
+    <w:lsdException w:name="Table Grid 5" w:semiHidden="1" w:unhideWhenUsed="1"/>
+    <w:lsdException w:name="Table Grid 6" w:semiHidden="1" w:unhideWhenUsed="1"/>
+    <w:lsdException w:name="Table Grid 7" w:semiHidden="1" w:unhideWhenUsed="1"/>
+    <w:lsdException w:name="Table Grid 8" w:semiHidden="1" w:unhideWhenUsed="1"/>
+    <w:lsdException w:name="Table List 1" w:semiHidden="1" w:unhideWhenUsed="1"/>
+    <w:lsdException w:name="Table List 2" w:semiHidden="1" w:unhideWhenUsed="1"/>
+    <w:lsdException w:name="Table List 3" w:semiHidden="1" w:unhideWhenUsed="1"/>
+    <w:lsdException w:name="Table List 4" w:semiHidden="1" w:unhideWhenUsed="1"/>
+    <w:lsdException w:name="Table List 5" w:semiHidden="1" w:unhideWhenUsed="1"/>
+    <w:lsdException w:name="Table List 6" w:semiHidden="1" w:unhideWhenUsed="1"/>
+    <w:lsdException w:name="Table List 7" w:semiHidden="1" w:unhideWhenUsed="1"/>
+    <w:lsdException w:name="Table List 8" w:semiHidden="1" w:unhideWhenUsed="1"/>
+    <w:lsdException w:name="Table 3D effects 1" w:semiHidden="1" w:unhideWhenUsed="1"/>
+    <w:lsdException w:name="Table 3D effects 2" w:semiHidden="1" w:unhideWhenUsed="1"/>
+    <w:lsdException w:name="Table 3D effects 3" w:semiHidden="1" w:unhideWhenUsed="1"/>
+    <w:lsdException w:name="Table Contemporary" w:semiHidden="1" w:unhideWhenUsed="1"/>
+    <w:lsdException w:name="Table Elegant" w:semiHidden="1" w:unhideWhenUsed="1"/>
+    <w:lsdException w:name="Table Professional" w:semiHidden="1" w:unhideWhenUsed="1"/>
+    <w:lsdException w:name="Table Subtle 2" w:semiHidden="1" w:unhideWhenUsed="1"/>
+    <w:lsdException w:name="Table Web 1" w:semiHidden="1" w:unhideWhenUsed="1"/>
+    <w:lsdException w:name="Balloon Text" w:semiHidden="1" w:unhideWhenUsed="1"/>
+    <w:lsdException w:name="Table Theme" w:semiHidden="1" w:unhideWhenUsed="1"/>
     <w:lsdException w:name="Placeholder Text" w:semiHidden="1" w:uiPriority="99"/>
     <w:lsdException w:name="No Spacing" w:uiPriority="1" w:qFormat="1"/>
     <w:lsdException w:name="Light Shading" w:uiPriority="60"/>
@@ -4654,6 +5871,11 @@
     <w:lsdException w:name="List Table 5 Dark Accent 6" w:uiPriority="50"/>
     <w:lsdException w:name="List Table 6 Colorful Accent 6" w:uiPriority="51"/>
     <w:lsdException w:name="List Table 7 Colorful Accent 6" w:uiPriority="52"/>
+    <w:lsdException w:name="Mention" w:semiHidden="1" w:uiPriority="99" w:unhideWhenUsed="1"/>
+    <w:lsdException w:name="Smart Hyperlink" w:semiHidden="1" w:uiPriority="99" w:unhideWhenUsed="1"/>
+    <w:lsdException w:name="Hashtag" w:semiHidden="1" w:uiPriority="99" w:unhideWhenUsed="1"/>
+    <w:lsdException w:name="Unresolved Mention" w:semiHidden="1" w:uiPriority="99" w:unhideWhenUsed="1"/>
+    <w:lsdException w:name="Smart Link" w:semiHidden="1" w:uiPriority="99" w:unhideWhenUsed="1"/>
   </w:latentStyles>
   <w:style w:type="paragraph" w:default="1" w:styleId="a">
     <w:name w:val="Normal"/>
@@ -4825,11 +6047,15 @@
   </w:style>
   <w:style w:type="character" w:default="1" w:styleId="a0">
     <w:name w:val="Default Paragraph Font"/>
+    <w:uiPriority w:val="1"/>
     <w:semiHidden/>
+    <w:unhideWhenUsed/>
   </w:style>
   <w:style w:type="table" w:default="1" w:styleId="a1">
     <w:name w:val="Normal Table"/>
+    <w:uiPriority w:val="99"/>
     <w:semiHidden/>
+    <w:unhideWhenUsed/>
     <w:tblPr>
       <w:tblInd w:w="0" w:type="dxa"/>
       <w:tblCellMar>
@@ -4842,7 +6068,9 @@
   </w:style>
   <w:style w:type="numbering" w:default="1" w:styleId="a2">
     <w:name w:val="No List"/>
+    <w:uiPriority w:val="99"/>
     <w:semiHidden/>
+    <w:unhideWhenUsed/>
   </w:style>
   <w:style w:type="paragraph" w:styleId="a3">
     <w:name w:val="Normal Indent"/>
@@ -4892,7 +6120,7 @@
       <w:lang w:val="en-AU"/>
     </w:rPr>
   </w:style>
-  <w:style w:type="paragraph" w:styleId="10">
+  <w:style w:type="paragraph" w:styleId="TOC1">
     <w:name w:val="toc 1"/>
     <w:basedOn w:val="a"/>
     <w:next w:val="a"/>
@@ -4906,7 +6134,7 @@
       <w:ind w:right="720"/>
     </w:pPr>
   </w:style>
-  <w:style w:type="paragraph" w:styleId="20">
+  <w:style w:type="paragraph" w:styleId="TOC2">
     <w:name w:val="toc 2"/>
     <w:basedOn w:val="a"/>
     <w:next w:val="a"/>
@@ -4919,7 +6147,7 @@
       <w:ind w:left="432" w:right="720"/>
     </w:pPr>
   </w:style>
-  <w:style w:type="paragraph" w:styleId="30">
+  <w:style w:type="paragraph" w:styleId="TOC3">
     <w:name w:val="toc 3"/>
     <w:basedOn w:val="a"/>
     <w:next w:val="a"/>
@@ -5051,7 +6279,7 @@
       <w:jc w:val="both"/>
     </w:pPr>
   </w:style>
-  <w:style w:type="paragraph" w:styleId="40">
+  <w:style w:type="paragraph" w:styleId="TOC4">
     <w:name w:val="toc 4"/>
     <w:basedOn w:val="a"/>
     <w:next w:val="a"/>
@@ -5061,7 +6289,7 @@
       <w:ind w:left="600"/>
     </w:pPr>
   </w:style>
-  <w:style w:type="paragraph" w:styleId="50">
+  <w:style w:type="paragraph" w:styleId="TOC5">
     <w:name w:val="toc 5"/>
     <w:basedOn w:val="a"/>
     <w:next w:val="a"/>
@@ -5071,7 +6299,7 @@
       <w:ind w:left="800"/>
     </w:pPr>
   </w:style>
-  <w:style w:type="paragraph" w:styleId="60">
+  <w:style w:type="paragraph" w:styleId="TOC6">
     <w:name w:val="toc 6"/>
     <w:basedOn w:val="a"/>
     <w:next w:val="a"/>
@@ -5081,7 +6309,7 @@
       <w:ind w:left="1000"/>
     </w:pPr>
   </w:style>
-  <w:style w:type="paragraph" w:styleId="70">
+  <w:style w:type="paragraph" w:styleId="TOC7">
     <w:name w:val="toc 7"/>
     <w:basedOn w:val="a"/>
     <w:next w:val="a"/>
@@ -5091,7 +6319,7 @@
       <w:ind w:left="1200"/>
     </w:pPr>
   </w:style>
-  <w:style w:type="paragraph" w:styleId="80">
+  <w:style w:type="paragraph" w:styleId="TOC8">
     <w:name w:val="toc 8"/>
     <w:basedOn w:val="a"/>
     <w:next w:val="a"/>
@@ -5101,7 +6329,7 @@
       <w:ind w:left="1400"/>
     </w:pPr>
   </w:style>
-  <w:style w:type="paragraph" w:styleId="90">
+  <w:style w:type="paragraph" w:styleId="TOC9">
     <w:name w:val="toc 9"/>
     <w:basedOn w:val="a"/>
     <w:next w:val="a"/>
@@ -5150,9 +6378,6 @@
     <w:basedOn w:val="a"/>
     <w:pPr>
       <w:widowControl/>
-      <w:numPr>
-        <w:numId w:val="2"/>
-      </w:numPr>
       <w:tabs>
         <w:tab w:val="left" w:pos="720"/>
       </w:tabs>
@@ -5241,6 +6466,16 @@
       <w:noProof w:val="0"/>
       <w:color w:val="FF0000"/>
     </w:rPr>
+  </w:style>
+  <w:style w:type="paragraph" w:styleId="af">
+    <w:name w:val="List Paragraph"/>
+    <w:basedOn w:val="a"/>
+    <w:uiPriority w:val="34"/>
+    <w:qFormat/>
+    <w:rsid w:val="002D4362"/>
+    <w:pPr>
+      <w:ind w:firstLineChars="200" w:firstLine="420"/>
+    </w:pPr>
   </w:style>
 </w:styles>
 </file>
